--- a/SPRINT_12_PERSISTENCIA_POST_EXPLOTACION/CHALLENGE/Doc_2.docx
+++ b/SPRINT_12_PERSISTENCIA_POST_EXPLOTACION/CHALLENGE/Doc_2.docx
@@ -4,6 +4,462 @@
   <w:body>
     <w:p>
       <w:pPr>
+        <w:jc w:val="both"/>
+        <w:rPr>
+          <w:rFonts w:ascii="Arial" w:hAnsi="Arial" w:cs="Arial"/>
+          <w:sz w:val="24"/>
+          <w:szCs w:val="24"/>
+        </w:rPr>
+      </w:pPr>
+    </w:p>
+    <w:p>
+      <w:pPr>
+        <w:jc w:val="both"/>
+        <w:rPr>
+          <w:rFonts w:ascii="Arial" w:hAnsi="Arial" w:cs="Arial"/>
+          <w:sz w:val="24"/>
+          <w:szCs w:val="24"/>
+        </w:rPr>
+      </w:pPr>
+      <w:r>
+        <w:rPr>
+          <w:rFonts w:ascii="Arial" w:hAnsi="Arial" w:cs="Arial"/>
+          <w:noProof/>
+          <w:sz w:val="24"/>
+          <w:szCs w:val="24"/>
+        </w:rPr>
+        <w:drawing>
+          <wp:inline distT="0" distB="0" distL="0" distR="0" wp14:anchorId="5C5734B6" wp14:editId="440B70B5">
+            <wp:extent cx="5400040" cy="5400040"/>
+            <wp:effectExtent l="0" t="0" r="0" b="0"/>
+            <wp:docPr id="2096831657" name="Imagen 3"/>
+            <wp:cNvGraphicFramePr>
+              <a:graphicFrameLocks xmlns:a="http://schemas.openxmlformats.org/drawingml/2006/main" noChangeAspect="1"/>
+            </wp:cNvGraphicFramePr>
+            <a:graphic xmlns:a="http://schemas.openxmlformats.org/drawingml/2006/main">
+              <a:graphicData uri="http://schemas.openxmlformats.org/drawingml/2006/picture">
+                <pic:pic xmlns:pic="http://schemas.openxmlformats.org/drawingml/2006/picture">
+                  <pic:nvPicPr>
+                    <pic:cNvPr id="2096831657" name="Imagen 2096831657"/>
+                    <pic:cNvPicPr/>
+                  </pic:nvPicPr>
+                  <pic:blipFill>
+                    <a:blip r:embed="rId7">
+                      <a:extLst>
+                        <a:ext uri="{28A0092B-C50C-407E-A947-70E740481C1C}">
+                          <a14:useLocalDpi xmlns:a14="http://schemas.microsoft.com/office/drawing/2010/main" val="0"/>
+                        </a:ext>
+                      </a:extLst>
+                    </a:blip>
+                    <a:stretch>
+                      <a:fillRect/>
+                    </a:stretch>
+                  </pic:blipFill>
+                  <pic:spPr>
+                    <a:xfrm>
+                      <a:off x="0" y="0"/>
+                      <a:ext cx="5400040" cy="5400040"/>
+                    </a:xfrm>
+                    <a:prstGeom prst="rect">
+                      <a:avLst/>
+                    </a:prstGeom>
+                  </pic:spPr>
+                </pic:pic>
+              </a:graphicData>
+            </a:graphic>
+          </wp:inline>
+        </w:drawing>
+      </w:r>
+    </w:p>
+    <w:p>
+      <w:pPr>
+        <w:jc w:val="both"/>
+        <w:rPr>
+          <w:rFonts w:ascii="Arial" w:hAnsi="Arial" w:cs="Arial"/>
+          <w:sz w:val="24"/>
+          <w:szCs w:val="24"/>
+        </w:rPr>
+      </w:pPr>
+    </w:p>
+    <w:p>
+      <w:pPr>
+        <w:jc w:val="both"/>
+        <w:rPr>
+          <w:rFonts w:ascii="Arial" w:hAnsi="Arial" w:cs="Arial"/>
+          <w:sz w:val="36"/>
+          <w:szCs w:val="36"/>
+        </w:rPr>
+      </w:pPr>
+    </w:p>
+    <w:p>
+      <w:pPr>
+        <w:jc w:val="both"/>
+        <w:rPr>
+          <w:rFonts w:ascii="Arial" w:hAnsi="Arial" w:cs="Arial"/>
+          <w:sz w:val="36"/>
+          <w:szCs w:val="36"/>
+        </w:rPr>
+      </w:pPr>
+    </w:p>
+    <w:p>
+      <w:pPr>
+        <w:jc w:val="center"/>
+        <w:rPr>
+          <w:rFonts w:ascii="Arial" w:hAnsi="Arial" w:cs="Arial"/>
+          <w:sz w:val="36"/>
+          <w:szCs w:val="36"/>
+        </w:rPr>
+      </w:pPr>
+      <w:r>
+        <w:rPr>
+          <w:rFonts w:ascii="Arial" w:hAnsi="Arial" w:cs="Arial"/>
+          <w:sz w:val="36"/>
+          <w:szCs w:val="36"/>
+        </w:rPr>
+        <w:t>PERSISTENCIA</w:t>
+      </w:r>
+    </w:p>
+    <w:p>
+      <w:pPr>
+        <w:jc w:val="center"/>
+        <w:rPr>
+          <w:rFonts w:ascii="Arial" w:hAnsi="Arial" w:cs="Arial"/>
+          <w:sz w:val="36"/>
+          <w:szCs w:val="36"/>
+        </w:rPr>
+      </w:pPr>
+      <w:r>
+        <w:rPr>
+          <w:rFonts w:ascii="Arial" w:hAnsi="Arial" w:cs="Arial"/>
+          <w:sz w:val="36"/>
+          <w:szCs w:val="36"/>
+        </w:rPr>
+        <w:t>EN</w:t>
+      </w:r>
+    </w:p>
+    <w:p>
+      <w:pPr>
+        <w:jc w:val="center"/>
+        <w:rPr>
+          <w:rFonts w:ascii="Arial" w:hAnsi="Arial" w:cs="Arial"/>
+          <w:sz w:val="36"/>
+          <w:szCs w:val="36"/>
+        </w:rPr>
+      </w:pPr>
+      <w:r>
+        <w:rPr>
+          <w:rFonts w:ascii="Arial" w:hAnsi="Arial" w:cs="Arial"/>
+          <w:sz w:val="36"/>
+          <w:szCs w:val="36"/>
+        </w:rPr>
+        <w:t xml:space="preserve">ENTORNOS </w:t>
+      </w:r>
+      <w:r>
+        <w:rPr>
+          <w:rFonts w:ascii="Arial" w:hAnsi="Arial" w:cs="Arial"/>
+          <w:sz w:val="36"/>
+          <w:szCs w:val="36"/>
+        </w:rPr>
+        <w:t>WINDOWS</w:t>
+      </w:r>
+    </w:p>
+    <w:p>
+      <w:pPr>
+        <w:jc w:val="both"/>
+        <w:rPr>
+          <w:rFonts w:ascii="Arial" w:hAnsi="Arial" w:cs="Arial"/>
+          <w:sz w:val="24"/>
+          <w:szCs w:val="24"/>
+        </w:rPr>
+      </w:pPr>
+    </w:p>
+    <w:p>
+      <w:pPr>
+        <w:jc w:val="both"/>
+        <w:rPr>
+          <w:rFonts w:ascii="Arial" w:hAnsi="Arial" w:cs="Arial"/>
+          <w:sz w:val="24"/>
+          <w:szCs w:val="24"/>
+        </w:rPr>
+      </w:pPr>
+    </w:p>
+    <w:p>
+      <w:pPr>
+        <w:jc w:val="both"/>
+        <w:rPr>
+          <w:rFonts w:ascii="Arial" w:hAnsi="Arial" w:cs="Arial"/>
+          <w:sz w:val="24"/>
+          <w:szCs w:val="24"/>
+        </w:rPr>
+      </w:pPr>
+    </w:p>
+    <w:p>
+      <w:pPr>
+        <w:ind w:firstLine="708"/>
+        <w:jc w:val="both"/>
+        <w:rPr>
+          <w:rFonts w:ascii="Arial" w:hAnsi="Arial" w:cs="Arial"/>
+          <w:sz w:val="24"/>
+          <w:szCs w:val="24"/>
+        </w:rPr>
+      </w:pPr>
+      <w:r>
+        <w:rPr>
+          <w:rFonts w:ascii="Arial" w:hAnsi="Arial" w:cs="Arial"/>
+          <w:sz w:val="24"/>
+          <w:szCs w:val="24"/>
+        </w:rPr>
+        <w:lastRenderedPageBreak/>
+        <w:t xml:space="preserve">En este ejercicio se va a proceder a explotar la maquina </w:t>
+      </w:r>
+      <w:r>
+        <w:rPr>
+          <w:rFonts w:ascii="Arial" w:hAnsi="Arial" w:cs="Arial"/>
+          <w:i/>
+          <w:iCs/>
+          <w:sz w:val="24"/>
+          <w:szCs w:val="24"/>
+        </w:rPr>
+        <w:t>“Metaexploitable_W7”</w:t>
+      </w:r>
+      <w:r>
+        <w:rPr>
+          <w:rFonts w:ascii="Arial" w:hAnsi="Arial" w:cs="Arial"/>
+          <w:sz w:val="24"/>
+          <w:szCs w:val="24"/>
+        </w:rPr>
+        <w:t xml:space="preserve"> desde mi maquina Kali Linux con a la finalidad de obtener </w:t>
+      </w:r>
+      <w:r>
+        <w:rPr>
+          <w:rFonts w:ascii="Arial" w:hAnsi="Arial" w:cs="Arial"/>
+          <w:sz w:val="24"/>
+          <w:szCs w:val="24"/>
+        </w:rPr>
+        <w:t>la persistencia</w:t>
+      </w:r>
+      <w:r>
+        <w:rPr>
+          <w:rFonts w:ascii="Arial" w:hAnsi="Arial" w:cs="Arial"/>
+          <w:sz w:val="24"/>
+          <w:szCs w:val="24"/>
+        </w:rPr>
+        <w:t xml:space="preserve"> en el sistema aun cuando se reinicie el sistema, habiendo seguido los siguientes pasos:</w:t>
+      </w:r>
+    </w:p>
+    <w:p>
+      <w:pPr>
+        <w:pStyle w:val="Prrafodelista"/>
+        <w:numPr>
+          <w:ilvl w:val="0"/>
+          <w:numId w:val="1"/>
+        </w:numPr>
+        <w:jc w:val="both"/>
+        <w:rPr>
+          <w:rFonts w:ascii="Arial" w:hAnsi="Arial" w:cs="Arial"/>
+          <w:sz w:val="24"/>
+          <w:szCs w:val="24"/>
+        </w:rPr>
+      </w:pPr>
+      <w:r>
+        <w:rPr>
+          <w:rFonts w:ascii="Arial" w:hAnsi="Arial" w:cs="Arial"/>
+          <w:sz w:val="24"/>
+          <w:szCs w:val="24"/>
+        </w:rPr>
+        <w:t>Una vez iniciada ambas maquinas se obtiene la IP de la maquina objetivo siendo la terminada en 101:</w:t>
+      </w:r>
+    </w:p>
+    <w:p>
+      <w:pPr>
+        <w:ind w:firstLine="708"/>
+        <w:jc w:val="both"/>
+        <w:rPr>
+          <w:rFonts w:ascii="Arial" w:hAnsi="Arial" w:cs="Arial"/>
+          <w:sz w:val="24"/>
+          <w:szCs w:val="24"/>
+        </w:rPr>
+      </w:pPr>
+      <w:r>
+        <w:rPr>
+          <w:rFonts w:ascii="Arial" w:hAnsi="Arial" w:cs="Arial"/>
+          <w:noProof/>
+          <w:sz w:val="24"/>
+          <w:szCs w:val="24"/>
+        </w:rPr>
+        <w:drawing>
+          <wp:inline distT="0" distB="0" distL="0" distR="0" wp14:anchorId="16EAF46E" wp14:editId="7258E22F">
+            <wp:extent cx="4929167" cy="841248"/>
+            <wp:effectExtent l="0" t="0" r="5080" b="0"/>
+            <wp:docPr id="1533794086" name="Imagen 1"/>
+            <wp:cNvGraphicFramePr>
+              <a:graphicFrameLocks xmlns:a="http://schemas.openxmlformats.org/drawingml/2006/main" noChangeAspect="1"/>
+            </wp:cNvGraphicFramePr>
+            <a:graphic xmlns:a="http://schemas.openxmlformats.org/drawingml/2006/main">
+              <a:graphicData uri="http://schemas.openxmlformats.org/drawingml/2006/picture">
+                <pic:pic xmlns:pic="http://schemas.openxmlformats.org/drawingml/2006/picture">
+                  <pic:nvPicPr>
+                    <pic:cNvPr id="1533794086" name=""/>
+                    <pic:cNvPicPr/>
+                  </pic:nvPicPr>
+                  <pic:blipFill>
+                    <a:blip r:embed="rId8"/>
+                    <a:stretch>
+                      <a:fillRect/>
+                    </a:stretch>
+                  </pic:blipFill>
+                  <pic:spPr>
+                    <a:xfrm>
+                      <a:off x="0" y="0"/>
+                      <a:ext cx="4971227" cy="848426"/>
+                    </a:xfrm>
+                    <a:prstGeom prst="rect">
+                      <a:avLst/>
+                    </a:prstGeom>
+                  </pic:spPr>
+                </pic:pic>
+              </a:graphicData>
+            </a:graphic>
+          </wp:inline>
+        </w:drawing>
+      </w:r>
+    </w:p>
+    <w:p>
+      <w:pPr>
+        <w:pStyle w:val="Prrafodelista"/>
+        <w:numPr>
+          <w:ilvl w:val="0"/>
+          <w:numId w:val="1"/>
+        </w:numPr>
+        <w:jc w:val="both"/>
+        <w:rPr>
+          <w:rFonts w:ascii="Arial" w:hAnsi="Arial" w:cs="Arial"/>
+          <w:sz w:val="24"/>
+          <w:szCs w:val="24"/>
+        </w:rPr>
+      </w:pPr>
+      <w:r>
+        <w:rPr>
+          <w:rFonts w:ascii="Arial" w:hAnsi="Arial" w:cs="Arial"/>
+          <w:sz w:val="24"/>
+          <w:szCs w:val="24"/>
+        </w:rPr>
+        <w:t xml:space="preserve">Con la herramienta Metasploit y usando el módulo </w:t>
+      </w:r>
+      <w:r>
+        <w:rPr>
+          <w:rFonts w:ascii="Arial" w:hAnsi="Arial" w:cs="Arial"/>
+          <w:i/>
+          <w:iCs/>
+          <w:sz w:val="24"/>
+          <w:szCs w:val="24"/>
+        </w:rPr>
+        <w:t>“ms17_01_eternalblu”</w:t>
+      </w:r>
+      <w:r>
+        <w:rPr>
+          <w:rFonts w:ascii="Arial" w:hAnsi="Arial" w:cs="Arial"/>
+          <w:sz w:val="24"/>
+          <w:szCs w:val="24"/>
+        </w:rPr>
+        <w:t xml:space="preserve"> se logra iniciar sesión con una meterpreter con privilegios </w:t>
+      </w:r>
+      <w:r>
+        <w:rPr>
+          <w:rFonts w:ascii="Arial" w:hAnsi="Arial" w:cs="Arial"/>
+          <w:i/>
+          <w:iCs/>
+          <w:sz w:val="24"/>
+          <w:szCs w:val="24"/>
+        </w:rPr>
+        <w:t>“Authority/System”:</w:t>
+      </w:r>
+    </w:p>
+    <w:p>
+      <w:pPr>
+        <w:ind w:firstLine="708"/>
+        <w:jc w:val="both"/>
+        <w:rPr>
+          <w:rFonts w:ascii="Arial" w:hAnsi="Arial" w:cs="Arial"/>
+          <w:sz w:val="24"/>
+          <w:szCs w:val="24"/>
+        </w:rPr>
+      </w:pPr>
+      <w:r>
+        <w:rPr>
+          <w:rFonts w:ascii="Arial" w:hAnsi="Arial" w:cs="Arial"/>
+          <w:noProof/>
+          <w:sz w:val="24"/>
+          <w:szCs w:val="24"/>
+        </w:rPr>
+        <w:drawing>
+          <wp:inline distT="0" distB="0" distL="0" distR="0" wp14:anchorId="3A9621F7" wp14:editId="73F85BA9">
+            <wp:extent cx="4915535" cy="3591763"/>
+            <wp:effectExtent l="0" t="0" r="0" b="8890"/>
+            <wp:docPr id="117045339" name="Imagen 1"/>
+            <wp:cNvGraphicFramePr>
+              <a:graphicFrameLocks xmlns:a="http://schemas.openxmlformats.org/drawingml/2006/main" noChangeAspect="1"/>
+            </wp:cNvGraphicFramePr>
+            <a:graphic xmlns:a="http://schemas.openxmlformats.org/drawingml/2006/main">
+              <a:graphicData uri="http://schemas.openxmlformats.org/drawingml/2006/picture">
+                <pic:pic xmlns:pic="http://schemas.openxmlformats.org/drawingml/2006/picture">
+                  <pic:nvPicPr>
+                    <pic:cNvPr id="117045339" name=""/>
+                    <pic:cNvPicPr/>
+                  </pic:nvPicPr>
+                  <pic:blipFill>
+                    <a:blip r:embed="rId9"/>
+                    <a:stretch>
+                      <a:fillRect/>
+                    </a:stretch>
+                  </pic:blipFill>
+                  <pic:spPr>
+                    <a:xfrm>
+                      <a:off x="0" y="0"/>
+                      <a:ext cx="4958126" cy="3622884"/>
+                    </a:xfrm>
+                    <a:prstGeom prst="rect">
+                      <a:avLst/>
+                    </a:prstGeom>
+                  </pic:spPr>
+                </pic:pic>
+              </a:graphicData>
+            </a:graphic>
+          </wp:inline>
+        </w:drawing>
+      </w:r>
+    </w:p>
+    <w:p>
+      <w:pPr>
+        <w:pStyle w:val="Prrafodelista"/>
+        <w:numPr>
+          <w:ilvl w:val="0"/>
+          <w:numId w:val="1"/>
+        </w:numPr>
+        <w:jc w:val="both"/>
+        <w:rPr>
+          <w:rFonts w:ascii="Arial" w:hAnsi="Arial" w:cs="Arial"/>
+          <w:sz w:val="24"/>
+          <w:szCs w:val="24"/>
+        </w:rPr>
+      </w:pPr>
+      <w:r>
+        <w:rPr>
+          <w:rFonts w:ascii="Arial" w:hAnsi="Arial" w:cs="Arial"/>
+          <w:sz w:val="24"/>
+          <w:szCs w:val="24"/>
+        </w:rPr>
+        <w:t xml:space="preserve">Se procede a usar winPEAS, </w:t>
+      </w:r>
+      <w:r>
+        <w:rPr>
+          <w:rFonts w:ascii="Arial" w:hAnsi="Arial" w:cs="Arial"/>
+          <w:sz w:val="24"/>
+          <w:szCs w:val="24"/>
+        </w:rPr>
+        <w:t xml:space="preserve">herramienta </w:t>
+      </w:r>
+      <w:r>
         <w:rPr>
           <w:rFonts w:ascii="Arial" w:hAnsi="Arial" w:cs="Arial"/>
           <w:b/>
@@ -11,329 +467,1885 @@
           <w:sz w:val="24"/>
           <w:szCs w:val="24"/>
         </w:rPr>
-      </w:pPr>
-      <w:r>
-        <w:rPr>
-          <w:rFonts w:ascii="Arial" w:hAnsi="Arial" w:cs="Arial"/>
-          <w:b/>
-          <w:bCs/>
-          <w:sz w:val="24"/>
-          <w:szCs w:val="24"/>
-        </w:rPr>
-        <w:t>EJERCICIO PERSISTENCIA - WINDOWS</w:t>
-      </w:r>
-    </w:p>
-    <w:p>
-      <w:pPr>
-        <w:rPr>
-          <w:rFonts w:ascii="Arial" w:hAnsi="Arial" w:cs="Arial"/>
-          <w:b/>
-          <w:bCs/>
-          <w:sz w:val="24"/>
-          <w:szCs w:val="24"/>
-        </w:rPr>
-      </w:pPr>
-      <w:r>
-        <w:rPr>
-          <w:rFonts w:ascii="Arial" w:hAnsi="Arial" w:cs="Arial"/>
-          <w:b/>
-          <w:bCs/>
-          <w:sz w:val="24"/>
-          <w:szCs w:val="24"/>
-        </w:rPr>
-        <w:t>Prerrequisitos</w:t>
-      </w:r>
-    </w:p>
-    <w:p>
-      <w:pPr>
-        <w:rPr>
-          <w:rFonts w:ascii="Arial" w:hAnsi="Arial" w:cs="Arial"/>
-          <w:sz w:val="24"/>
-          <w:szCs w:val="24"/>
-        </w:rPr>
-      </w:pPr>
-      <w:r>
-        <w:rPr>
-          <w:rFonts w:ascii="Arial" w:hAnsi="Arial" w:cs="Arial"/>
-          <w:sz w:val="24"/>
-          <w:szCs w:val="24"/>
-        </w:rPr>
-        <w:t>Para el desarrollo de la siguiente actividad deberás haber visto las píldoras de la Unidad 2 – Persistencia en entornos Windows.</w:t>
-      </w:r>
-    </w:p>
-    <w:p>
-      <w:pPr>
-        <w:rPr>
-          <w:rFonts w:ascii="Arial" w:hAnsi="Arial" w:cs="Arial"/>
-          <w:b/>
-          <w:bCs/>
-          <w:sz w:val="24"/>
-          <w:szCs w:val="24"/>
-        </w:rPr>
-      </w:pPr>
-      <w:r>
-        <w:rPr>
-          <w:rFonts w:ascii="Arial" w:hAnsi="Arial" w:cs="Arial"/>
-          <w:b/>
-          <w:bCs/>
-          <w:sz w:val="24"/>
-          <w:szCs w:val="24"/>
-        </w:rPr>
-        <w:t>Ejercicio</w:t>
-      </w:r>
-    </w:p>
-    <w:p>
-      <w:pPr>
-        <w:rPr>
-          <w:rFonts w:ascii="Arial" w:hAnsi="Arial" w:cs="Arial"/>
-          <w:sz w:val="24"/>
-          <w:szCs w:val="24"/>
-        </w:rPr>
-      </w:pPr>
-      <w:r>
-        <w:rPr>
-          <w:rFonts w:ascii="Arial" w:hAnsi="Arial" w:cs="Arial"/>
-          <w:sz w:val="24"/>
-          <w:szCs w:val="24"/>
-        </w:rPr>
-        <w:t>Para esta actividad deberás investigar una manera; alternativa a las explicadas a lo largo de la Unidad 2, de persistencia en entornos Windows. Puedes usar las fuentes que creas pertinentes.</w:t>
-      </w:r>
-    </w:p>
-    <w:p>
-      <w:pPr>
-        <w:rPr>
-          <w:rFonts w:ascii="Arial" w:hAnsi="Arial" w:cs="Arial"/>
-          <w:sz w:val="24"/>
-          <w:szCs w:val="24"/>
-        </w:rPr>
-      </w:pPr>
-      <w:r>
-        <w:rPr>
-          <w:rFonts w:ascii="Arial" w:hAnsi="Arial" w:cs="Arial"/>
-          <w:sz w:val="24"/>
-          <w:szCs w:val="24"/>
-        </w:rPr>
-        <w:t xml:space="preserve">La actividad debe de contar con la explicación sobre </w:t>
-      </w:r>
-      <w:proofErr w:type="spellStart"/>
-      <w:r>
-        <w:rPr>
-          <w:rFonts w:ascii="Arial" w:hAnsi="Arial" w:cs="Arial"/>
-          <w:sz w:val="24"/>
-          <w:szCs w:val="24"/>
-        </w:rPr>
-        <w:t>como</w:t>
-      </w:r>
-      <w:proofErr w:type="spellEnd"/>
-      <w:r>
-        <w:rPr>
-          <w:rFonts w:ascii="Arial" w:hAnsi="Arial" w:cs="Arial"/>
-          <w:sz w:val="24"/>
-          <w:szCs w:val="24"/>
-        </w:rPr>
-        <w:t xml:space="preserve"> es posible la </w:t>
-      </w:r>
-      <w:proofErr w:type="spellStart"/>
-      <w:r>
-        <w:rPr>
-          <w:rFonts w:ascii="Arial" w:hAnsi="Arial" w:cs="Arial"/>
-          <w:sz w:val="24"/>
-          <w:szCs w:val="24"/>
-        </w:rPr>
-        <w:t>postexplotación</w:t>
-      </w:r>
-      <w:proofErr w:type="spellEnd"/>
-      <w:r>
-        <w:rPr>
-          <w:rFonts w:ascii="Arial" w:hAnsi="Arial" w:cs="Arial"/>
-          <w:sz w:val="24"/>
-          <w:szCs w:val="24"/>
-        </w:rPr>
-        <w:t>, y los pasos a seguir para conseguir lograrlo. Una posibilidad es escoger alguna de las máquinas que te hemos entregado a lo largo del bootcamp y tras explotarla (obtención de una shell), intentar, con el método estudiado por tu parte, obtener persistencia en dicha máquina</w:t>
-      </w:r>
-    </w:p>
-    <w:p>
-      <w:pPr>
-        <w:rPr>
-          <w:rFonts w:ascii="Arial" w:hAnsi="Arial" w:cs="Arial"/>
-          <w:sz w:val="24"/>
-          <w:szCs w:val="24"/>
-        </w:rPr>
-      </w:pPr>
-    </w:p>
-    <w:p>
-      <w:pPr>
-        <w:rPr>
-          <w:rFonts w:ascii="Arial" w:hAnsi="Arial" w:cs="Arial"/>
-          <w:sz w:val="24"/>
-          <w:szCs w:val="24"/>
-        </w:rPr>
-      </w:pPr>
-    </w:p>
-    <w:p>
-      <w:pPr>
-        <w:rPr>
-          <w:rFonts w:ascii="Arial" w:hAnsi="Arial" w:cs="Arial"/>
-          <w:sz w:val="24"/>
-          <w:szCs w:val="24"/>
-        </w:rPr>
-      </w:pPr>
-    </w:p>
-    <w:p>
-      <w:pPr>
-        <w:rPr>
-          <w:rFonts w:ascii="Arial" w:hAnsi="Arial" w:cs="Arial"/>
-          <w:sz w:val="24"/>
-          <w:szCs w:val="24"/>
-        </w:rPr>
-      </w:pPr>
-    </w:p>
-    <w:p>
-      <w:pPr>
-        <w:rPr>
-          <w:rFonts w:ascii="Arial" w:hAnsi="Arial" w:cs="Arial"/>
-          <w:sz w:val="24"/>
-          <w:szCs w:val="24"/>
-        </w:rPr>
-      </w:pPr>
-    </w:p>
-    <w:p>
-      <w:pPr>
-        <w:rPr>
-          <w:rFonts w:ascii="Arial" w:hAnsi="Arial" w:cs="Arial"/>
-          <w:sz w:val="24"/>
-          <w:szCs w:val="24"/>
-        </w:rPr>
-      </w:pPr>
-    </w:p>
-    <w:p>
-      <w:pPr>
-        <w:rPr>
-          <w:rFonts w:ascii="Arial" w:hAnsi="Arial" w:cs="Arial"/>
-          <w:sz w:val="24"/>
-          <w:szCs w:val="24"/>
-        </w:rPr>
-      </w:pPr>
-    </w:p>
-    <w:p>
-      <w:pPr>
-        <w:rPr>
-          <w:rFonts w:ascii="Arial" w:hAnsi="Arial" w:cs="Arial"/>
-          <w:sz w:val="24"/>
-          <w:szCs w:val="24"/>
-        </w:rPr>
-      </w:pPr>
-    </w:p>
-    <w:p>
-      <w:pPr>
-        <w:rPr>
-          <w:rFonts w:ascii="Arial" w:hAnsi="Arial" w:cs="Arial"/>
-          <w:sz w:val="24"/>
-          <w:szCs w:val="24"/>
-        </w:rPr>
-      </w:pPr>
-    </w:p>
-    <w:p>
-      <w:pPr>
-        <w:rPr>
-          <w:rFonts w:ascii="Arial" w:hAnsi="Arial" w:cs="Arial"/>
-          <w:sz w:val="24"/>
-          <w:szCs w:val="24"/>
-        </w:rPr>
-      </w:pPr>
-    </w:p>
-    <w:p>
-      <w:pPr>
-        <w:rPr>
-          <w:rFonts w:ascii="Arial" w:hAnsi="Arial" w:cs="Arial"/>
-          <w:sz w:val="24"/>
-          <w:szCs w:val="24"/>
-        </w:rPr>
-      </w:pPr>
-    </w:p>
-    <w:p>
-      <w:pPr>
-        <w:rPr>
-          <w:rFonts w:ascii="Arial" w:hAnsi="Arial" w:cs="Arial"/>
-          <w:sz w:val="24"/>
-          <w:szCs w:val="24"/>
-        </w:rPr>
-      </w:pPr>
-    </w:p>
-    <w:p>
-      <w:pPr>
-        <w:rPr>
-          <w:rFonts w:ascii="Arial" w:hAnsi="Arial" w:cs="Arial"/>
-          <w:sz w:val="24"/>
-          <w:szCs w:val="24"/>
-        </w:rPr>
-      </w:pPr>
-    </w:p>
-    <w:p>
-      <w:pPr>
-        <w:rPr>
-          <w:rFonts w:ascii="Arial" w:hAnsi="Arial" w:cs="Arial"/>
-          <w:sz w:val="24"/>
-          <w:szCs w:val="24"/>
-        </w:rPr>
-      </w:pPr>
-    </w:p>
-    <w:p>
-      <w:pPr>
-        <w:rPr>
-          <w:rFonts w:ascii="Arial" w:hAnsi="Arial" w:cs="Arial"/>
-          <w:sz w:val="24"/>
-          <w:szCs w:val="24"/>
-        </w:rPr>
-      </w:pPr>
-    </w:p>
-    <w:p>
-      <w:pPr>
-        <w:rPr>
-          <w:rFonts w:ascii="Arial" w:hAnsi="Arial" w:cs="Arial"/>
-          <w:sz w:val="24"/>
-          <w:szCs w:val="24"/>
-        </w:rPr>
-      </w:pPr>
-    </w:p>
-    <w:p>
-      <w:pPr>
-        <w:rPr>
-          <w:rFonts w:ascii="Arial" w:hAnsi="Arial" w:cs="Arial"/>
-          <w:sz w:val="24"/>
-          <w:szCs w:val="24"/>
-        </w:rPr>
-      </w:pPr>
-    </w:p>
-    <w:p>
-      <w:pPr>
-        <w:rPr>
-          <w:rFonts w:ascii="Arial" w:hAnsi="Arial" w:cs="Arial"/>
-          <w:sz w:val="24"/>
-          <w:szCs w:val="24"/>
-        </w:rPr>
-      </w:pPr>
-    </w:p>
-    <w:p>
-      <w:pPr>
-        <w:rPr>
-          <w:rFonts w:ascii="Arial" w:hAnsi="Arial" w:cs="Arial"/>
-          <w:sz w:val="24"/>
-          <w:szCs w:val="24"/>
-        </w:rPr>
-      </w:pPr>
-    </w:p>
-    <w:p>
-      <w:pPr>
-        <w:rPr>
-          <w:rFonts w:ascii="Arial" w:hAnsi="Arial" w:cs="Arial"/>
-          <w:sz w:val="24"/>
-          <w:szCs w:val="24"/>
-        </w:rPr>
-      </w:pPr>
-    </w:p>
-    <w:p>
-      <w:pPr>
+        <w:t>post-explotación</w:t>
+      </w:r>
+      <w:r>
+        <w:rPr>
+          <w:rFonts w:ascii="Arial" w:hAnsi="Arial" w:cs="Arial"/>
+          <w:sz w:val="24"/>
+          <w:szCs w:val="24"/>
+        </w:rPr>
+        <w:t xml:space="preserve"> utilizada en pruebas de penetración para enumerar información y encontrar posibles vectores de escalada de privilegios</w:t>
+      </w:r>
+      <w:r>
+        <w:rPr>
+          <w:rFonts w:ascii="Arial" w:hAnsi="Arial" w:cs="Arial"/>
+          <w:sz w:val="24"/>
+          <w:szCs w:val="24"/>
+        </w:rPr>
+        <w:t xml:space="preserve"> para sistemas Windows, procediendo a subir el archivo correspondiente</w:t>
+      </w:r>
+      <w:r>
+        <w:rPr>
+          <w:rFonts w:ascii="Arial" w:hAnsi="Arial" w:cs="Arial"/>
+          <w:sz w:val="24"/>
+          <w:szCs w:val="24"/>
+        </w:rPr>
+        <w:t xml:space="preserve"> para su ejecución en el sistema atacado:</w:t>
+      </w:r>
+    </w:p>
+    <w:p>
+      <w:pPr>
+        <w:ind w:firstLine="708"/>
+        <w:jc w:val="both"/>
+        <w:rPr>
+          <w:rFonts w:ascii="Arial" w:hAnsi="Arial" w:cs="Arial"/>
+          <w:sz w:val="24"/>
+          <w:szCs w:val="24"/>
+        </w:rPr>
+      </w:pPr>
+      <w:r>
+        <w:rPr>
+          <w:rFonts w:ascii="Arial" w:hAnsi="Arial" w:cs="Arial"/>
+          <w:noProof/>
+          <w:sz w:val="24"/>
+          <w:szCs w:val="24"/>
+        </w:rPr>
+        <w:drawing>
+          <wp:inline distT="0" distB="0" distL="0" distR="0" wp14:anchorId="0970C02B" wp14:editId="004732CC">
+            <wp:extent cx="4952390" cy="535940"/>
+            <wp:effectExtent l="0" t="0" r="635" b="0"/>
+            <wp:docPr id="363080939" name="Imagen 1"/>
+            <wp:cNvGraphicFramePr>
+              <a:graphicFrameLocks xmlns:a="http://schemas.openxmlformats.org/drawingml/2006/main" noChangeAspect="1"/>
+            </wp:cNvGraphicFramePr>
+            <a:graphic xmlns:a="http://schemas.openxmlformats.org/drawingml/2006/main">
+              <a:graphicData uri="http://schemas.openxmlformats.org/drawingml/2006/picture">
+                <pic:pic xmlns:pic="http://schemas.openxmlformats.org/drawingml/2006/picture">
+                  <pic:nvPicPr>
+                    <pic:cNvPr id="363080939" name=""/>
+                    <pic:cNvPicPr/>
+                  </pic:nvPicPr>
+                  <pic:blipFill>
+                    <a:blip r:embed="rId10"/>
+                    <a:stretch>
+                      <a:fillRect/>
+                    </a:stretch>
+                  </pic:blipFill>
+                  <pic:spPr>
+                    <a:xfrm>
+                      <a:off x="0" y="0"/>
+                      <a:ext cx="4956148" cy="536347"/>
+                    </a:xfrm>
+                    <a:prstGeom prst="rect">
+                      <a:avLst/>
+                    </a:prstGeom>
+                  </pic:spPr>
+                </pic:pic>
+              </a:graphicData>
+            </a:graphic>
+          </wp:inline>
+        </w:drawing>
+      </w:r>
+    </w:p>
+    <w:p>
+      <w:pPr>
+        <w:ind w:firstLine="708"/>
+        <w:jc w:val="both"/>
+        <w:rPr>
+          <w:rFonts w:ascii="Arial" w:hAnsi="Arial" w:cs="Arial"/>
+          <w:sz w:val="24"/>
+          <w:szCs w:val="24"/>
+        </w:rPr>
+      </w:pPr>
+    </w:p>
+    <w:p>
+      <w:pPr>
+        <w:ind w:firstLine="708"/>
+        <w:jc w:val="both"/>
+        <w:rPr>
+          <w:rFonts w:ascii="Arial" w:hAnsi="Arial" w:cs="Arial"/>
+          <w:sz w:val="24"/>
+          <w:szCs w:val="24"/>
+        </w:rPr>
+      </w:pPr>
+    </w:p>
+    <w:p>
+      <w:pPr>
+        <w:pStyle w:val="Prrafodelista"/>
+        <w:ind w:firstLine="696"/>
+        <w:jc w:val="both"/>
+        <w:rPr>
+          <w:rFonts w:ascii="Arial" w:hAnsi="Arial" w:cs="Arial"/>
+          <w:sz w:val="24"/>
+          <w:szCs w:val="24"/>
+        </w:rPr>
+      </w:pPr>
+      <w:r>
+        <w:rPr>
+          <w:rFonts w:ascii="Arial" w:hAnsi="Arial" w:cs="Arial"/>
+          <w:sz w:val="24"/>
+          <w:szCs w:val="24"/>
+        </w:rPr>
+        <w:lastRenderedPageBreak/>
+        <w:t>Una vez subido a la ruta que nos ha dado por defecto la meterpreter (“</w:t>
+      </w:r>
+      <w:r>
+        <w:rPr>
+          <w:rFonts w:ascii="Arial" w:hAnsi="Arial" w:cs="Arial"/>
+          <w:i/>
+          <w:iCs/>
+          <w:sz w:val="24"/>
+          <w:szCs w:val="24"/>
+        </w:rPr>
+        <w:t>/Windows/system32/</w:t>
+      </w:r>
+      <w:r>
+        <w:rPr>
+          <w:rFonts w:ascii="Arial" w:hAnsi="Arial" w:cs="Arial"/>
+          <w:i/>
+          <w:iCs/>
+          <w:sz w:val="24"/>
+          <w:szCs w:val="24"/>
+        </w:rPr>
+        <w:t xml:space="preserve">”), </w:t>
+      </w:r>
+      <w:r>
+        <w:rPr>
+          <w:rFonts w:ascii="Arial" w:hAnsi="Arial" w:cs="Arial"/>
+          <w:sz w:val="24"/>
+          <w:szCs w:val="24"/>
+        </w:rPr>
+        <w:t xml:space="preserve">abrimos </w:t>
+      </w:r>
+      <w:r>
+        <w:rPr>
+          <w:rFonts w:ascii="Arial" w:hAnsi="Arial" w:cs="Arial"/>
+          <w:sz w:val="24"/>
+          <w:szCs w:val="24"/>
+        </w:rPr>
+        <w:t>una shell y ejecutamos el archivo .bat:</w:t>
+      </w:r>
+    </w:p>
+    <w:p>
+      <w:pPr>
+        <w:ind w:firstLine="708"/>
+        <w:jc w:val="both"/>
+        <w:rPr>
+          <w:rFonts w:ascii="Arial" w:hAnsi="Arial" w:cs="Arial"/>
+          <w:sz w:val="24"/>
+          <w:szCs w:val="24"/>
+        </w:rPr>
+      </w:pPr>
+      <w:r>
+        <w:rPr>
+          <w:rFonts w:ascii="Arial" w:hAnsi="Arial" w:cs="Arial"/>
+          <w:noProof/>
+          <w:sz w:val="24"/>
+          <w:szCs w:val="24"/>
+        </w:rPr>
+        <w:drawing>
+          <wp:inline distT="0" distB="0" distL="0" distR="0" wp14:anchorId="7BC576E7" wp14:editId="11EBE26E">
+            <wp:extent cx="5400040" cy="859155"/>
+            <wp:effectExtent l="0" t="0" r="0" b="0"/>
+            <wp:docPr id="1010449223" name="Imagen 1"/>
+            <wp:cNvGraphicFramePr>
+              <a:graphicFrameLocks xmlns:a="http://schemas.openxmlformats.org/drawingml/2006/main" noChangeAspect="1"/>
+            </wp:cNvGraphicFramePr>
+            <a:graphic xmlns:a="http://schemas.openxmlformats.org/drawingml/2006/main">
+              <a:graphicData uri="http://schemas.openxmlformats.org/drawingml/2006/picture">
+                <pic:pic xmlns:pic="http://schemas.openxmlformats.org/drawingml/2006/picture">
+                  <pic:nvPicPr>
+                    <pic:cNvPr id="1010449223" name=""/>
+                    <pic:cNvPicPr/>
+                  </pic:nvPicPr>
+                  <pic:blipFill>
+                    <a:blip r:embed="rId11"/>
+                    <a:stretch>
+                      <a:fillRect/>
+                    </a:stretch>
+                  </pic:blipFill>
+                  <pic:spPr>
+                    <a:xfrm>
+                      <a:off x="0" y="0"/>
+                      <a:ext cx="5400040" cy="859155"/>
+                    </a:xfrm>
+                    <a:prstGeom prst="rect">
+                      <a:avLst/>
+                    </a:prstGeom>
+                  </pic:spPr>
+                </pic:pic>
+              </a:graphicData>
+            </a:graphic>
+          </wp:inline>
+        </w:drawing>
+      </w:r>
+    </w:p>
+    <w:p>
+      <w:pPr>
+        <w:ind w:firstLine="708"/>
+        <w:jc w:val="both"/>
+        <w:rPr>
+          <w:rFonts w:ascii="Arial" w:hAnsi="Arial" w:cs="Arial"/>
+          <w:sz w:val="24"/>
+          <w:szCs w:val="24"/>
+        </w:rPr>
+      </w:pPr>
+      <w:r>
+        <w:rPr>
+          <w:rFonts w:ascii="Arial" w:hAnsi="Arial" w:cs="Arial"/>
+          <w:noProof/>
+          <w:sz w:val="24"/>
+          <w:szCs w:val="24"/>
+        </w:rPr>
+        <w:drawing>
+          <wp:inline distT="0" distB="0" distL="0" distR="0" wp14:anchorId="4B87B4A9" wp14:editId="135A5998">
+            <wp:extent cx="5400040" cy="1021715"/>
+            <wp:effectExtent l="0" t="0" r="0" b="6985"/>
+            <wp:docPr id="546321682" name="Imagen 1"/>
+            <wp:cNvGraphicFramePr>
+              <a:graphicFrameLocks xmlns:a="http://schemas.openxmlformats.org/drawingml/2006/main" noChangeAspect="1"/>
+            </wp:cNvGraphicFramePr>
+            <a:graphic xmlns:a="http://schemas.openxmlformats.org/drawingml/2006/main">
+              <a:graphicData uri="http://schemas.openxmlformats.org/drawingml/2006/picture">
+                <pic:pic xmlns:pic="http://schemas.openxmlformats.org/drawingml/2006/picture">
+                  <pic:nvPicPr>
+                    <pic:cNvPr id="546321682" name=""/>
+                    <pic:cNvPicPr/>
+                  </pic:nvPicPr>
+                  <pic:blipFill>
+                    <a:blip r:embed="rId12"/>
+                    <a:stretch>
+                      <a:fillRect/>
+                    </a:stretch>
+                  </pic:blipFill>
+                  <pic:spPr>
+                    <a:xfrm>
+                      <a:off x="0" y="0"/>
+                      <a:ext cx="5400040" cy="1021715"/>
+                    </a:xfrm>
+                    <a:prstGeom prst="rect">
+                      <a:avLst/>
+                    </a:prstGeom>
+                  </pic:spPr>
+                </pic:pic>
+              </a:graphicData>
+            </a:graphic>
+          </wp:inline>
+        </w:drawing>
+      </w:r>
+    </w:p>
+    <w:p>
+      <w:pPr>
+        <w:pStyle w:val="Prrafodelista"/>
+        <w:numPr>
+          <w:ilvl w:val="0"/>
+          <w:numId w:val="1"/>
+        </w:numPr>
+        <w:jc w:val="both"/>
+        <w:rPr>
+          <w:rFonts w:ascii="Arial" w:hAnsi="Arial" w:cs="Arial"/>
+          <w:sz w:val="24"/>
+          <w:szCs w:val="24"/>
+        </w:rPr>
+      </w:pPr>
+      <w:r>
+        <w:rPr>
+          <w:rFonts w:ascii="Arial" w:hAnsi="Arial" w:cs="Arial"/>
+          <w:sz w:val="24"/>
+          <w:szCs w:val="24"/>
+        </w:rPr>
+        <w:t xml:space="preserve">Una vez ejecutado, aporta mucha información, destacando </w:t>
+      </w:r>
+      <w:r>
+        <w:rPr>
+          <w:rFonts w:ascii="Arial" w:hAnsi="Arial" w:cs="Arial"/>
+          <w:sz w:val="24"/>
+          <w:szCs w:val="24"/>
+        </w:rPr>
+        <w:t>software que puede presentar vulnerabilidades</w:t>
+      </w:r>
+      <w:r>
+        <w:rPr>
+          <w:rFonts w:ascii="Arial" w:hAnsi="Arial" w:cs="Arial"/>
+          <w:sz w:val="24"/>
+          <w:szCs w:val="24"/>
+        </w:rPr>
+        <w:t xml:space="preserve"> en el sistema, y que más adelante nos centraremos en la aplicación </w:t>
+      </w:r>
+      <w:r>
+        <w:rPr>
+          <w:rFonts w:ascii="Arial" w:hAnsi="Arial" w:cs="Arial"/>
+          <w:i/>
+          <w:iCs/>
+          <w:sz w:val="24"/>
+          <w:szCs w:val="24"/>
+        </w:rPr>
+        <w:t>“BadBlue”</w:t>
+      </w:r>
+      <w:r>
+        <w:rPr>
+          <w:rFonts w:ascii="Arial" w:hAnsi="Arial" w:cs="Arial"/>
+          <w:i/>
+          <w:iCs/>
+          <w:sz w:val="24"/>
+          <w:szCs w:val="24"/>
+        </w:rPr>
+        <w:t xml:space="preserve">, </w:t>
+      </w:r>
+      <w:r>
+        <w:rPr>
+          <w:rFonts w:ascii="Arial" w:hAnsi="Arial" w:cs="Arial"/>
+          <w:sz w:val="24"/>
+          <w:szCs w:val="24"/>
+        </w:rPr>
+        <w:t>el cual, es un servidor sencillo para sistemas Windows usando para compartir archivos (documentos, imágenes, etc) entre usuarios a través de la web.</w:t>
+      </w:r>
+    </w:p>
+    <w:p>
+      <w:pPr>
+        <w:ind w:firstLine="708"/>
+        <w:jc w:val="both"/>
+        <w:rPr>
+          <w:rFonts w:ascii="Arial" w:hAnsi="Arial" w:cs="Arial"/>
+          <w:sz w:val="24"/>
+          <w:szCs w:val="24"/>
+        </w:rPr>
+      </w:pPr>
+      <w:r>
+        <w:rPr>
+          <w:rFonts w:ascii="Arial" w:hAnsi="Arial" w:cs="Arial"/>
+          <w:noProof/>
+          <w:sz w:val="24"/>
+          <w:szCs w:val="24"/>
+        </w:rPr>
+        <w:drawing>
+          <wp:inline distT="0" distB="0" distL="0" distR="0" wp14:anchorId="29F374FE" wp14:editId="633D37B0">
+            <wp:extent cx="5397547" cy="4557370"/>
+            <wp:effectExtent l="0" t="0" r="0" b="0"/>
+            <wp:docPr id="2031608362" name="Imagen 1"/>
+            <wp:cNvGraphicFramePr>
+              <a:graphicFrameLocks xmlns:a="http://schemas.openxmlformats.org/drawingml/2006/main" noChangeAspect="1"/>
+            </wp:cNvGraphicFramePr>
+            <a:graphic xmlns:a="http://schemas.openxmlformats.org/drawingml/2006/main">
+              <a:graphicData uri="http://schemas.openxmlformats.org/drawingml/2006/picture">
+                <pic:pic xmlns:pic="http://schemas.openxmlformats.org/drawingml/2006/picture">
+                  <pic:nvPicPr>
+                    <pic:cNvPr id="2031608362" name=""/>
+                    <pic:cNvPicPr/>
+                  </pic:nvPicPr>
+                  <pic:blipFill>
+                    <a:blip r:embed="rId13"/>
+                    <a:stretch>
+                      <a:fillRect/>
+                    </a:stretch>
+                  </pic:blipFill>
+                  <pic:spPr>
+                    <a:xfrm>
+                      <a:off x="0" y="0"/>
+                      <a:ext cx="5428408" cy="4583427"/>
+                    </a:xfrm>
+                    <a:prstGeom prst="rect">
+                      <a:avLst/>
+                    </a:prstGeom>
+                  </pic:spPr>
+                </pic:pic>
+              </a:graphicData>
+            </a:graphic>
+          </wp:inline>
+        </w:drawing>
+      </w:r>
+    </w:p>
+    <w:p>
+      <w:pPr>
+        <w:jc w:val="both"/>
+        <w:rPr>
+          <w:rFonts w:ascii="Arial" w:hAnsi="Arial" w:cs="Arial"/>
+          <w:sz w:val="24"/>
+          <w:szCs w:val="24"/>
+        </w:rPr>
+      </w:pPr>
+    </w:p>
+    <w:p>
+      <w:pPr>
+        <w:jc w:val="both"/>
+        <w:rPr>
+          <w:rFonts w:ascii="Arial" w:hAnsi="Arial" w:cs="Arial"/>
+          <w:sz w:val="24"/>
+          <w:szCs w:val="24"/>
+        </w:rPr>
+      </w:pPr>
+      <w:r>
+        <w:rPr>
+          <w:rFonts w:ascii="Arial" w:hAnsi="Arial" w:cs="Arial"/>
+          <w:sz w:val="24"/>
+          <w:szCs w:val="24"/>
+        </w:rPr>
+        <w:tab/>
+      </w:r>
+      <w:r>
+        <w:rPr>
+          <w:rFonts w:ascii="Arial" w:hAnsi="Arial" w:cs="Arial"/>
+          <w:sz w:val="24"/>
+          <w:szCs w:val="24"/>
+        </w:rPr>
+        <w:t xml:space="preserve"> </w:t>
+      </w:r>
+    </w:p>
+    <w:p>
+      <w:pPr>
+        <w:pStyle w:val="Prrafodelista"/>
+        <w:numPr>
+          <w:ilvl w:val="0"/>
+          <w:numId w:val="1"/>
+        </w:numPr>
+        <w:jc w:val="both"/>
+        <w:rPr>
+          <w:rFonts w:ascii="Arial" w:hAnsi="Arial" w:cs="Arial"/>
+          <w:sz w:val="24"/>
+          <w:szCs w:val="24"/>
+        </w:rPr>
+      </w:pPr>
+      <w:r>
+        <w:rPr>
+          <w:rFonts w:ascii="Arial" w:hAnsi="Arial" w:cs="Arial"/>
+          <w:sz w:val="24"/>
+          <w:szCs w:val="24"/>
+        </w:rPr>
+        <w:lastRenderedPageBreak/>
+        <w:t xml:space="preserve">Se examina en Metasploit, módulos post-explotación que puedan ser compatibles a usar con el exploit EternalBlue, probando varios de ellos con resultado negativo, hasta conseguir un nuevo acceso al sistema por la via RDP, ejecutando el módulo post </w:t>
+      </w:r>
+      <w:r>
+        <w:rPr>
+          <w:rFonts w:ascii="Arial" w:hAnsi="Arial" w:cs="Arial"/>
+          <w:i/>
+          <w:iCs/>
+          <w:sz w:val="24"/>
+          <w:szCs w:val="24"/>
+        </w:rPr>
+        <w:t>“Windows/manage/enable_rdp”</w:t>
+      </w:r>
+      <w:r>
+        <w:rPr>
+          <w:rFonts w:ascii="Arial" w:hAnsi="Arial" w:cs="Arial"/>
+          <w:i/>
+          <w:iCs/>
+          <w:sz w:val="24"/>
+          <w:szCs w:val="24"/>
+        </w:rPr>
+        <w:t xml:space="preserve">, </w:t>
+      </w:r>
+      <w:r>
+        <w:rPr>
+          <w:rFonts w:ascii="Arial" w:hAnsi="Arial" w:cs="Arial"/>
+          <w:sz w:val="24"/>
+          <w:szCs w:val="24"/>
+        </w:rPr>
+        <w:t xml:space="preserve">usando para ello, la sesión </w:t>
+      </w:r>
+      <w:r>
+        <w:rPr>
+          <w:rFonts w:ascii="Arial" w:hAnsi="Arial" w:cs="Arial"/>
+          <w:sz w:val="24"/>
+          <w:szCs w:val="24"/>
+        </w:rPr>
+        <w:t>abierta anteriormente.</w:t>
+      </w:r>
+    </w:p>
+    <w:p>
+      <w:pPr>
+        <w:pStyle w:val="Prrafodelista"/>
+        <w:jc w:val="both"/>
+        <w:rPr>
+          <w:rFonts w:ascii="Arial" w:hAnsi="Arial" w:cs="Arial"/>
+          <w:sz w:val="24"/>
+          <w:szCs w:val="24"/>
+        </w:rPr>
+      </w:pPr>
+      <w:r>
+        <w:rPr>
+          <w:rFonts w:ascii="Arial" w:hAnsi="Arial" w:cs="Arial"/>
+          <w:sz w:val="24"/>
+          <w:szCs w:val="24"/>
+        </w:rPr>
+        <w:t xml:space="preserve">Con el comando </w:t>
+      </w:r>
+      <w:r>
+        <w:rPr>
+          <w:rFonts w:ascii="Arial" w:hAnsi="Arial" w:cs="Arial"/>
+          <w:i/>
+          <w:iCs/>
+          <w:sz w:val="24"/>
+          <w:szCs w:val="24"/>
+        </w:rPr>
+        <w:t>“hashdump”,</w:t>
+      </w:r>
+      <w:r>
+        <w:rPr>
+          <w:rFonts w:ascii="Arial" w:hAnsi="Arial" w:cs="Arial"/>
+          <w:sz w:val="24"/>
+          <w:szCs w:val="24"/>
+        </w:rPr>
+        <w:t xml:space="preserve"> el cual, </w:t>
+      </w:r>
+      <w:r>
+        <w:rPr>
+          <w:rFonts w:ascii="Arial" w:hAnsi="Arial" w:cs="Arial"/>
+          <w:sz w:val="24"/>
+          <w:szCs w:val="24"/>
+        </w:rPr>
+        <w:t>permite extraer los hashes de las contraseñas de los usuarios existentes en el archivo SAM (Security Account Manager)</w:t>
+      </w:r>
+      <w:r>
+        <w:rPr>
+          <w:rFonts w:ascii="Arial" w:hAnsi="Arial" w:cs="Arial"/>
+          <w:sz w:val="24"/>
+          <w:szCs w:val="24"/>
+        </w:rPr>
+        <w:t>, conseguimos el Administrador y el usuario “</w:t>
+      </w:r>
+      <w:r>
+        <w:rPr>
+          <w:rFonts w:ascii="Arial" w:hAnsi="Arial" w:cs="Arial"/>
+          <w:sz w:val="24"/>
+          <w:szCs w:val="24"/>
+        </w:rPr>
+        <w:t>Bob</w:t>
+      </w:r>
+      <w:r>
+        <w:rPr>
+          <w:rFonts w:ascii="Arial" w:hAnsi="Arial" w:cs="Arial"/>
+          <w:sz w:val="24"/>
+          <w:szCs w:val="24"/>
+        </w:rPr>
+        <w:t>”.</w:t>
+      </w:r>
+    </w:p>
+    <w:p>
+      <w:pPr>
+        <w:ind w:left="708"/>
+        <w:jc w:val="both"/>
+        <w:rPr>
+          <w:rFonts w:ascii="Arial" w:hAnsi="Arial" w:cs="Arial"/>
+          <w:sz w:val="24"/>
+          <w:szCs w:val="24"/>
+        </w:rPr>
+      </w:pPr>
+      <w:r>
+        <w:rPr>
+          <w:rFonts w:ascii="Arial" w:hAnsi="Arial" w:cs="Arial"/>
+          <w:sz w:val="24"/>
+          <w:szCs w:val="24"/>
+        </w:rPr>
+        <w:drawing>
+          <wp:inline distT="0" distB="0" distL="0" distR="0" wp14:anchorId="00919674" wp14:editId="27C51931">
+            <wp:extent cx="4959705" cy="3190240"/>
+            <wp:effectExtent l="0" t="0" r="0" b="0"/>
+            <wp:docPr id="916872860" name="Imagen 1"/>
+            <wp:cNvGraphicFramePr>
+              <a:graphicFrameLocks xmlns:a="http://schemas.openxmlformats.org/drawingml/2006/main" noChangeAspect="1"/>
+            </wp:cNvGraphicFramePr>
+            <a:graphic xmlns:a="http://schemas.openxmlformats.org/drawingml/2006/main">
+              <a:graphicData uri="http://schemas.openxmlformats.org/drawingml/2006/picture">
+                <pic:pic xmlns:pic="http://schemas.openxmlformats.org/drawingml/2006/picture">
+                  <pic:nvPicPr>
+                    <pic:cNvPr id="916872860" name=""/>
+                    <pic:cNvPicPr/>
+                  </pic:nvPicPr>
+                  <pic:blipFill>
+                    <a:blip r:embed="rId14"/>
+                    <a:stretch>
+                      <a:fillRect/>
+                    </a:stretch>
+                  </pic:blipFill>
+                  <pic:spPr>
+                    <a:xfrm>
+                      <a:off x="0" y="0"/>
+                      <a:ext cx="4963552" cy="3192715"/>
+                    </a:xfrm>
+                    <a:prstGeom prst="rect">
+                      <a:avLst/>
+                    </a:prstGeom>
+                  </pic:spPr>
+                </pic:pic>
+              </a:graphicData>
+            </a:graphic>
+          </wp:inline>
+        </w:drawing>
+      </w:r>
+    </w:p>
+    <w:p>
+      <w:pPr>
+        <w:pStyle w:val="Prrafodelista"/>
+        <w:numPr>
+          <w:ilvl w:val="0"/>
+          <w:numId w:val="1"/>
+        </w:numPr>
+        <w:jc w:val="both"/>
+        <w:rPr>
+          <w:rFonts w:ascii="Arial" w:hAnsi="Arial" w:cs="Arial"/>
+          <w:i/>
+          <w:iCs/>
+          <w:sz w:val="24"/>
+          <w:szCs w:val="24"/>
+        </w:rPr>
+      </w:pPr>
+      <w:r>
+        <w:rPr>
+          <w:rFonts w:ascii="Arial" w:hAnsi="Arial" w:cs="Arial"/>
+          <w:sz w:val="24"/>
+          <w:szCs w:val="24"/>
+        </w:rPr>
+        <w:t xml:space="preserve">En la web </w:t>
+      </w:r>
+      <w:hyperlink r:id="rId15" w:history="1">
+        <w:r>
+          <w:rPr>
+            <w:rStyle w:val="Hipervnculo"/>
+            <w:rFonts w:ascii="Arial" w:hAnsi="Arial" w:cs="Arial"/>
+            <w:i/>
+            <w:iCs/>
+            <w:sz w:val="24"/>
+            <w:szCs w:val="24"/>
+          </w:rPr>
+          <w:t>https://crackstation.net/</w:t>
+        </w:r>
+      </w:hyperlink>
+      <w:r>
+        <w:rPr>
+          <w:rFonts w:ascii="Arial" w:hAnsi="Arial" w:cs="Arial"/>
+          <w:i/>
+          <w:iCs/>
+          <w:sz w:val="24"/>
+          <w:szCs w:val="24"/>
+        </w:rPr>
+        <w:t xml:space="preserve"> </w:t>
+      </w:r>
+      <w:r>
+        <w:rPr>
+          <w:rFonts w:ascii="Arial" w:hAnsi="Arial" w:cs="Arial"/>
+          <w:sz w:val="24"/>
+          <w:szCs w:val="24"/>
+        </w:rPr>
+        <w:t>, se procede a descifrar los hashes NTLM de ambos usuarios, estando sin clave alguna, el administrador y el usuario Bob con la contraseña indicada en la imagen:</w:t>
+      </w:r>
+    </w:p>
+    <w:p>
+      <w:pPr>
+        <w:ind w:left="360" w:firstLine="348"/>
+        <w:jc w:val="both"/>
+        <w:rPr>
+          <w:rFonts w:ascii="Arial" w:hAnsi="Arial" w:cs="Arial"/>
+          <w:sz w:val="24"/>
+          <w:szCs w:val="24"/>
+        </w:rPr>
+      </w:pPr>
+      <w:r>
+        <w:drawing>
+          <wp:inline distT="0" distB="0" distL="0" distR="0" wp14:anchorId="7CD095D7" wp14:editId="648B9FB1">
+            <wp:extent cx="4996281" cy="1459865"/>
+            <wp:effectExtent l="0" t="0" r="0" b="6985"/>
+            <wp:docPr id="1537834819" name="Imagen 1"/>
+            <wp:cNvGraphicFramePr>
+              <a:graphicFrameLocks xmlns:a="http://schemas.openxmlformats.org/drawingml/2006/main" noChangeAspect="1"/>
+            </wp:cNvGraphicFramePr>
+            <a:graphic xmlns:a="http://schemas.openxmlformats.org/drawingml/2006/main">
+              <a:graphicData uri="http://schemas.openxmlformats.org/drawingml/2006/picture">
+                <pic:pic xmlns:pic="http://schemas.openxmlformats.org/drawingml/2006/picture">
+                  <pic:nvPicPr>
+                    <pic:cNvPr id="1537834819" name=""/>
+                    <pic:cNvPicPr/>
+                  </pic:nvPicPr>
+                  <pic:blipFill>
+                    <a:blip r:embed="rId16"/>
+                    <a:stretch>
+                      <a:fillRect/>
+                    </a:stretch>
+                  </pic:blipFill>
+                  <pic:spPr>
+                    <a:xfrm>
+                      <a:off x="0" y="0"/>
+                      <a:ext cx="4999057" cy="1460676"/>
+                    </a:xfrm>
+                    <a:prstGeom prst="rect">
+                      <a:avLst/>
+                    </a:prstGeom>
+                  </pic:spPr>
+                </pic:pic>
+              </a:graphicData>
+            </a:graphic>
+          </wp:inline>
+        </w:drawing>
+      </w:r>
+    </w:p>
+    <w:p>
+      <w:pPr>
+        <w:ind w:left="708" w:firstLine="708"/>
+        <w:jc w:val="both"/>
+        <w:rPr>
+          <w:rFonts w:ascii="Arial" w:hAnsi="Arial" w:cs="Arial"/>
+          <w:sz w:val="24"/>
+          <w:szCs w:val="24"/>
+        </w:rPr>
+      </w:pPr>
+      <w:r>
+        <w:rPr>
+          <w:rFonts w:ascii="Arial" w:hAnsi="Arial" w:cs="Arial"/>
+          <w:sz w:val="24"/>
+          <w:szCs w:val="24"/>
+        </w:rPr>
+        <w:t>Un dato curioso que no tenga clave el administrador, pudiendo existir la posibilidad que este usuario este desactivado en el sistema.</w:t>
+      </w:r>
+    </w:p>
+    <w:p>
+      <w:pPr>
+        <w:jc w:val="both"/>
+        <w:rPr>
+          <w:rFonts w:ascii="Arial" w:hAnsi="Arial" w:cs="Arial"/>
+          <w:sz w:val="24"/>
+          <w:szCs w:val="24"/>
+        </w:rPr>
+      </w:pPr>
+    </w:p>
+    <w:p>
+      <w:pPr>
+        <w:jc w:val="both"/>
+        <w:rPr>
+          <w:rFonts w:ascii="Arial" w:hAnsi="Arial" w:cs="Arial"/>
+          <w:sz w:val="24"/>
+          <w:szCs w:val="24"/>
+        </w:rPr>
+      </w:pPr>
+    </w:p>
+    <w:p>
+      <w:pPr>
+        <w:jc w:val="both"/>
+        <w:rPr>
+          <w:rFonts w:ascii="Arial" w:hAnsi="Arial" w:cs="Arial"/>
+          <w:sz w:val="24"/>
+          <w:szCs w:val="24"/>
+        </w:rPr>
+      </w:pPr>
+    </w:p>
+    <w:p>
+      <w:pPr>
+        <w:jc w:val="both"/>
+        <w:rPr>
+          <w:rFonts w:ascii="Arial" w:hAnsi="Arial" w:cs="Arial"/>
+          <w:sz w:val="24"/>
+          <w:szCs w:val="24"/>
+        </w:rPr>
+      </w:pPr>
+    </w:p>
+    <w:p>
+      <w:pPr>
+        <w:pStyle w:val="Prrafodelista"/>
+        <w:numPr>
+          <w:ilvl w:val="0"/>
+          <w:numId w:val="1"/>
+        </w:numPr>
+        <w:jc w:val="both"/>
+        <w:rPr>
+          <w:rFonts w:ascii="Arial" w:hAnsi="Arial" w:cs="Arial"/>
+          <w:sz w:val="24"/>
+          <w:szCs w:val="24"/>
+        </w:rPr>
+      </w:pPr>
+      <w:r>
+        <w:rPr>
+          <w:rFonts w:ascii="Arial" w:hAnsi="Arial" w:cs="Arial"/>
+          <w:sz w:val="24"/>
+          <w:szCs w:val="24"/>
+        </w:rPr>
+        <w:lastRenderedPageBreak/>
+        <w:t>Se procede al acceso al sistema a través de “Remote Desktop” con la maquina objetivo, tras haber abierto esa via anteriormente.</w:t>
+      </w:r>
+    </w:p>
+    <w:p>
+      <w:pPr>
+        <w:ind w:left="708"/>
+        <w:jc w:val="both"/>
+        <w:rPr>
+          <w:rFonts w:ascii="Arial" w:hAnsi="Arial" w:cs="Arial"/>
+          <w:sz w:val="24"/>
+          <w:szCs w:val="24"/>
+        </w:rPr>
+      </w:pPr>
+      <w:r>
+        <w:rPr>
+          <w:rFonts w:ascii="Arial" w:hAnsi="Arial" w:cs="Arial"/>
+          <w:sz w:val="24"/>
+          <w:szCs w:val="24"/>
+        </w:rPr>
+        <w:drawing>
+          <wp:inline distT="0" distB="0" distL="0" distR="0" wp14:anchorId="54AA0FC9" wp14:editId="031413CD">
+            <wp:extent cx="4965656" cy="731520"/>
+            <wp:effectExtent l="0" t="0" r="6985" b="0"/>
+            <wp:docPr id="545752003" name="Imagen 1"/>
+            <wp:cNvGraphicFramePr>
+              <a:graphicFrameLocks xmlns:a="http://schemas.openxmlformats.org/drawingml/2006/main" noChangeAspect="1"/>
+            </wp:cNvGraphicFramePr>
+            <a:graphic xmlns:a="http://schemas.openxmlformats.org/drawingml/2006/main">
+              <a:graphicData uri="http://schemas.openxmlformats.org/drawingml/2006/picture">
+                <pic:pic xmlns:pic="http://schemas.openxmlformats.org/drawingml/2006/picture">
+                  <pic:nvPicPr>
+                    <pic:cNvPr id="545752003" name=""/>
+                    <pic:cNvPicPr/>
+                  </pic:nvPicPr>
+                  <pic:blipFill>
+                    <a:blip r:embed="rId17"/>
+                    <a:stretch>
+                      <a:fillRect/>
+                    </a:stretch>
+                  </pic:blipFill>
+                  <pic:spPr>
+                    <a:xfrm>
+                      <a:off x="0" y="0"/>
+                      <a:ext cx="5089648" cy="749786"/>
+                    </a:xfrm>
+                    <a:prstGeom prst="rect">
+                      <a:avLst/>
+                    </a:prstGeom>
+                  </pic:spPr>
+                </pic:pic>
+              </a:graphicData>
+            </a:graphic>
+          </wp:inline>
+        </w:drawing>
+      </w:r>
+    </w:p>
+    <w:p>
+      <w:pPr>
+        <w:pStyle w:val="Prrafodelista"/>
+        <w:numPr>
+          <w:ilvl w:val="0"/>
+          <w:numId w:val="1"/>
+        </w:numPr>
+        <w:jc w:val="both"/>
+        <w:rPr>
+          <w:rFonts w:ascii="Arial" w:hAnsi="Arial" w:cs="Arial"/>
+          <w:sz w:val="24"/>
+          <w:szCs w:val="24"/>
+        </w:rPr>
+      </w:pPr>
+      <w:r>
+        <w:rPr>
+          <w:rFonts w:ascii="Arial" w:hAnsi="Arial" w:cs="Arial"/>
+          <w:sz w:val="24"/>
+          <w:szCs w:val="24"/>
+        </w:rPr>
+        <w:t xml:space="preserve">Una vez conectado, comprobamos la ruta donde se alojan los programas que se inician automáticamente en Windows, apareciendo uno de los programas que winPEAS aporto anteriormente: </w:t>
+      </w:r>
+      <w:r>
+        <w:rPr>
+          <w:rFonts w:ascii="Arial" w:hAnsi="Arial" w:cs="Arial"/>
+          <w:sz w:val="24"/>
+          <w:szCs w:val="24"/>
+          <w:u w:val="single"/>
+        </w:rPr>
+        <w:t>BadBlue Enterprise Edition</w:t>
+      </w:r>
+      <w:r>
+        <w:rPr>
+          <w:rFonts w:ascii="Arial" w:hAnsi="Arial" w:cs="Arial"/>
+          <w:sz w:val="24"/>
+          <w:szCs w:val="24"/>
+          <w:u w:val="single"/>
+        </w:rPr>
+        <w:t>.</w:t>
+      </w:r>
+    </w:p>
+    <w:p>
+      <w:pPr>
+        <w:ind w:firstLine="708"/>
+        <w:jc w:val="both"/>
+        <w:rPr>
+          <w:rFonts w:ascii="Arial" w:hAnsi="Arial" w:cs="Arial"/>
+          <w:sz w:val="24"/>
+          <w:szCs w:val="24"/>
+        </w:rPr>
+      </w:pPr>
+      <w:r>
+        <w:rPr>
+          <w:rFonts w:ascii="Arial" w:hAnsi="Arial" w:cs="Arial"/>
+          <w:sz w:val="24"/>
+          <w:szCs w:val="24"/>
+        </w:rPr>
+        <w:drawing>
+          <wp:anchor distT="0" distB="0" distL="114300" distR="114300" simplePos="0" relativeHeight="251658240" behindDoc="0" locked="0" layoutInCell="1" allowOverlap="1" wp14:anchorId="2F927AB4" wp14:editId="56531A59">
+            <wp:simplePos x="0" y="0"/>
+            <wp:positionH relativeFrom="column">
+              <wp:posOffset>448310</wp:posOffset>
+            </wp:positionH>
+            <wp:positionV relativeFrom="paragraph">
+              <wp:posOffset>916305</wp:posOffset>
+            </wp:positionV>
+            <wp:extent cx="4980305" cy="269875"/>
+            <wp:effectExtent l="0" t="0" r="0" b="0"/>
+            <wp:wrapSquare wrapText="bothSides"/>
+            <wp:docPr id="1693061557" name="Imagen 1"/>
+            <wp:cNvGraphicFramePr>
+              <a:graphicFrameLocks xmlns:a="http://schemas.openxmlformats.org/drawingml/2006/main" noChangeAspect="1"/>
+            </wp:cNvGraphicFramePr>
+            <a:graphic xmlns:a="http://schemas.openxmlformats.org/drawingml/2006/main">
+              <a:graphicData uri="http://schemas.openxmlformats.org/drawingml/2006/picture">
+                <pic:pic xmlns:pic="http://schemas.openxmlformats.org/drawingml/2006/picture">
+                  <pic:nvPicPr>
+                    <pic:cNvPr id="1693061557" name=""/>
+                    <pic:cNvPicPr/>
+                  </pic:nvPicPr>
+                  <pic:blipFill>
+                    <a:blip r:embed="rId18">
+                      <a:extLst>
+                        <a:ext uri="{28A0092B-C50C-407E-A947-70E740481C1C}">
+                          <a14:useLocalDpi xmlns:a14="http://schemas.microsoft.com/office/drawing/2010/main" val="0"/>
+                        </a:ext>
+                      </a:extLst>
+                    </a:blip>
+                    <a:stretch>
+                      <a:fillRect/>
+                    </a:stretch>
+                  </pic:blipFill>
+                  <pic:spPr>
+                    <a:xfrm>
+                      <a:off x="0" y="0"/>
+                      <a:ext cx="4980305" cy="269875"/>
+                    </a:xfrm>
+                    <a:prstGeom prst="rect">
+                      <a:avLst/>
+                    </a:prstGeom>
+                  </pic:spPr>
+                </pic:pic>
+              </a:graphicData>
+            </a:graphic>
+            <wp14:sizeRelV relativeFrom="margin">
+              <wp14:pctHeight>0</wp14:pctHeight>
+            </wp14:sizeRelV>
+          </wp:anchor>
+        </w:drawing>
+      </w:r>
+      <w:r>
+        <w:rPr>
+          <w:rFonts w:ascii="Arial" w:hAnsi="Arial" w:cs="Arial"/>
+          <w:sz w:val="24"/>
+          <w:szCs w:val="24"/>
+        </w:rPr>
+        <w:drawing>
+          <wp:inline distT="0" distB="0" distL="0" distR="0" wp14:anchorId="74CF5AE5" wp14:editId="02896C15">
+            <wp:extent cx="4972182" cy="907085"/>
+            <wp:effectExtent l="0" t="0" r="0" b="7620"/>
+            <wp:docPr id="681263666" name="Imagen 1"/>
+            <wp:cNvGraphicFramePr>
+              <a:graphicFrameLocks xmlns:a="http://schemas.openxmlformats.org/drawingml/2006/main" noChangeAspect="1"/>
+            </wp:cNvGraphicFramePr>
+            <a:graphic xmlns:a="http://schemas.openxmlformats.org/drawingml/2006/main">
+              <a:graphicData uri="http://schemas.openxmlformats.org/drawingml/2006/picture">
+                <pic:pic xmlns:pic="http://schemas.openxmlformats.org/drawingml/2006/picture">
+                  <pic:nvPicPr>
+                    <pic:cNvPr id="681263666" name=""/>
+                    <pic:cNvPicPr/>
+                  </pic:nvPicPr>
+                  <pic:blipFill>
+                    <a:blip r:embed="rId19"/>
+                    <a:stretch>
+                      <a:fillRect/>
+                    </a:stretch>
+                  </pic:blipFill>
+                  <pic:spPr>
+                    <a:xfrm>
+                      <a:off x="0" y="0"/>
+                      <a:ext cx="5032691" cy="918124"/>
+                    </a:xfrm>
+                    <a:prstGeom prst="rect">
+                      <a:avLst/>
+                    </a:prstGeom>
+                  </pic:spPr>
+                </pic:pic>
+              </a:graphicData>
+            </a:graphic>
+          </wp:inline>
+        </w:drawing>
+      </w:r>
+    </w:p>
+    <w:p>
+      <w:pPr>
+        <w:ind w:firstLine="708"/>
+        <w:jc w:val="both"/>
+        <w:rPr>
+          <w:rFonts w:ascii="Arial" w:hAnsi="Arial" w:cs="Arial"/>
+          <w:sz w:val="24"/>
+          <w:szCs w:val="24"/>
+        </w:rPr>
+      </w:pPr>
+    </w:p>
+    <w:p>
+      <w:pPr>
+        <w:pStyle w:val="Prrafodelista"/>
+        <w:numPr>
+          <w:ilvl w:val="0"/>
+          <w:numId w:val="1"/>
+        </w:numPr>
+        <w:jc w:val="both"/>
+        <w:rPr>
+          <w:rFonts w:ascii="Arial" w:hAnsi="Arial" w:cs="Arial"/>
+          <w:sz w:val="24"/>
+          <w:szCs w:val="24"/>
+        </w:rPr>
+      </w:pPr>
+      <w:r>
+        <w:rPr>
+          <w:rFonts w:ascii="Arial" w:hAnsi="Arial" w:cs="Arial"/>
+          <w:sz w:val="24"/>
+          <w:szCs w:val="24"/>
+        </w:rPr>
+        <w:t>Con esta información volvemos a la sesión abierta de Metasploit</w:t>
+      </w:r>
+      <w:r>
+        <w:rPr>
+          <w:rFonts w:ascii="Arial" w:hAnsi="Arial" w:cs="Arial"/>
+          <w:sz w:val="24"/>
+          <w:szCs w:val="24"/>
+        </w:rPr>
+        <w:t>, accediendo a la ruta donde esta el ejecutable de la aplicación BadBlue, procediendo a eliminar el proceso 2644 en el sistema de la misma.</w:t>
+      </w:r>
+    </w:p>
+    <w:p>
+      <w:pPr>
+        <w:pStyle w:val="Prrafodelista"/>
+        <w:jc w:val="both"/>
+        <w:rPr>
+          <w:rFonts w:ascii="Arial" w:hAnsi="Arial" w:cs="Arial"/>
+          <w:sz w:val="24"/>
+          <w:szCs w:val="24"/>
+        </w:rPr>
+      </w:pPr>
+    </w:p>
+    <w:p>
+      <w:pPr>
+        <w:pStyle w:val="Prrafodelista"/>
+        <w:jc w:val="both"/>
+        <w:rPr>
+          <w:rFonts w:ascii="Arial" w:hAnsi="Arial" w:cs="Arial"/>
+          <w:sz w:val="24"/>
+          <w:szCs w:val="24"/>
+        </w:rPr>
+      </w:pPr>
+      <w:r>
+        <w:rPr>
+          <w:rFonts w:ascii="Arial" w:hAnsi="Arial" w:cs="Arial"/>
+          <w:sz w:val="24"/>
+          <w:szCs w:val="24"/>
+        </w:rPr>
+        <w:drawing>
+          <wp:inline distT="0" distB="0" distL="0" distR="0" wp14:anchorId="309C3D22" wp14:editId="2039E3CE">
+            <wp:extent cx="4981651" cy="3027680"/>
+            <wp:effectExtent l="0" t="0" r="9525" b="1270"/>
+            <wp:docPr id="1233126987" name="Imagen 1"/>
+            <wp:cNvGraphicFramePr>
+              <a:graphicFrameLocks xmlns:a="http://schemas.openxmlformats.org/drawingml/2006/main" noChangeAspect="1"/>
+            </wp:cNvGraphicFramePr>
+            <a:graphic xmlns:a="http://schemas.openxmlformats.org/drawingml/2006/main">
+              <a:graphicData uri="http://schemas.openxmlformats.org/drawingml/2006/picture">
+                <pic:pic xmlns:pic="http://schemas.openxmlformats.org/drawingml/2006/picture">
+                  <pic:nvPicPr>
+                    <pic:cNvPr id="1233126987" name=""/>
+                    <pic:cNvPicPr/>
+                  </pic:nvPicPr>
+                  <pic:blipFill>
+                    <a:blip r:embed="rId20"/>
+                    <a:stretch>
+                      <a:fillRect/>
+                    </a:stretch>
+                  </pic:blipFill>
+                  <pic:spPr>
+                    <a:xfrm>
+                      <a:off x="0" y="0"/>
+                      <a:ext cx="4983793" cy="3028982"/>
+                    </a:xfrm>
+                    <a:prstGeom prst="rect">
+                      <a:avLst/>
+                    </a:prstGeom>
+                  </pic:spPr>
+                </pic:pic>
+              </a:graphicData>
+            </a:graphic>
+          </wp:inline>
+        </w:drawing>
+      </w:r>
+    </w:p>
+    <w:p>
+      <w:pPr>
+        <w:pStyle w:val="Prrafodelista"/>
+        <w:jc w:val="both"/>
+        <w:rPr>
+          <w:rFonts w:ascii="Arial" w:hAnsi="Arial" w:cs="Arial"/>
+          <w:sz w:val="24"/>
+          <w:szCs w:val="24"/>
+        </w:rPr>
+      </w:pPr>
+    </w:p>
+    <w:p>
+      <w:pPr>
+        <w:pStyle w:val="Prrafodelista"/>
+        <w:jc w:val="both"/>
+        <w:rPr>
+          <w:rFonts w:ascii="Arial" w:hAnsi="Arial" w:cs="Arial"/>
+          <w:sz w:val="24"/>
+          <w:szCs w:val="24"/>
+        </w:rPr>
+      </w:pPr>
+      <w:r>
+        <w:rPr>
+          <w:rFonts w:ascii="Arial" w:hAnsi="Arial" w:cs="Arial"/>
+          <w:sz w:val="24"/>
+          <w:szCs w:val="24"/>
+        </w:rPr>
+        <w:drawing>
+          <wp:inline distT="0" distB="0" distL="0" distR="0" wp14:anchorId="2C9B11A7" wp14:editId="682107D7">
+            <wp:extent cx="4988966" cy="666115"/>
+            <wp:effectExtent l="0" t="0" r="2540" b="635"/>
+            <wp:docPr id="175427308" name="Imagen 1"/>
+            <wp:cNvGraphicFramePr>
+              <a:graphicFrameLocks xmlns:a="http://schemas.openxmlformats.org/drawingml/2006/main" noChangeAspect="1"/>
+            </wp:cNvGraphicFramePr>
+            <a:graphic xmlns:a="http://schemas.openxmlformats.org/drawingml/2006/main">
+              <a:graphicData uri="http://schemas.openxmlformats.org/drawingml/2006/picture">
+                <pic:pic xmlns:pic="http://schemas.openxmlformats.org/drawingml/2006/picture">
+                  <pic:nvPicPr>
+                    <pic:cNvPr id="175427308" name=""/>
+                    <pic:cNvPicPr/>
+                  </pic:nvPicPr>
+                  <pic:blipFill>
+                    <a:blip r:embed="rId21"/>
+                    <a:stretch>
+                      <a:fillRect/>
+                    </a:stretch>
+                  </pic:blipFill>
+                  <pic:spPr>
+                    <a:xfrm>
+                      <a:off x="0" y="0"/>
+                      <a:ext cx="4992527" cy="666590"/>
+                    </a:xfrm>
+                    <a:prstGeom prst="rect">
+                      <a:avLst/>
+                    </a:prstGeom>
+                  </pic:spPr>
+                </pic:pic>
+              </a:graphicData>
+            </a:graphic>
+          </wp:inline>
+        </w:drawing>
+      </w:r>
+    </w:p>
+    <w:p>
+      <w:pPr>
+        <w:pStyle w:val="Prrafodelista"/>
+        <w:jc w:val="both"/>
+        <w:rPr>
+          <w:rFonts w:ascii="Arial" w:hAnsi="Arial" w:cs="Arial"/>
+          <w:sz w:val="24"/>
+          <w:szCs w:val="24"/>
+        </w:rPr>
+      </w:pPr>
+    </w:p>
+    <w:p>
+      <w:pPr>
+        <w:jc w:val="both"/>
+        <w:rPr>
+          <w:rFonts w:ascii="Arial" w:hAnsi="Arial" w:cs="Arial"/>
+          <w:sz w:val="24"/>
+          <w:szCs w:val="24"/>
+        </w:rPr>
+      </w:pPr>
+    </w:p>
+    <w:p>
+      <w:pPr>
+        <w:pStyle w:val="Prrafodelista"/>
+        <w:numPr>
+          <w:ilvl w:val="0"/>
+          <w:numId w:val="1"/>
+        </w:numPr>
+        <w:jc w:val="both"/>
+        <w:rPr>
+          <w:rFonts w:ascii="Arial" w:hAnsi="Arial" w:cs="Arial"/>
+          <w:sz w:val="24"/>
+          <w:szCs w:val="24"/>
+        </w:rPr>
+      </w:pPr>
+      <w:r>
+        <w:rPr>
+          <w:rFonts w:ascii="Arial" w:hAnsi="Arial" w:cs="Arial"/>
+          <w:sz w:val="24"/>
+          <w:szCs w:val="24"/>
+        </w:rPr>
+        <w:lastRenderedPageBreak/>
+        <w:t xml:space="preserve"> Se procede con la aplicación MSFvenom a realizar el payload malicioso</w:t>
+      </w:r>
+      <w:r>
+        <w:rPr>
+          <w:rFonts w:ascii="Arial" w:hAnsi="Arial" w:cs="Arial"/>
+          <w:sz w:val="24"/>
+          <w:szCs w:val="24"/>
+        </w:rPr>
+        <w:t>, siendo subido</w:t>
+      </w:r>
+      <w:r>
+        <w:rPr>
+          <w:rFonts w:ascii="Arial" w:hAnsi="Arial" w:cs="Arial"/>
+          <w:sz w:val="24"/>
+          <w:szCs w:val="24"/>
+        </w:rPr>
+        <w:t xml:space="preserve"> al sistema objetivo con el mismo nombre de</w:t>
+      </w:r>
+      <w:r>
+        <w:rPr>
+          <w:rFonts w:ascii="Arial" w:hAnsi="Arial" w:cs="Arial"/>
+          <w:sz w:val="24"/>
+          <w:szCs w:val="24"/>
+        </w:rPr>
+        <w:t xml:space="preserve">l ejecutable de la </w:t>
+      </w:r>
+      <w:r>
+        <w:rPr>
+          <w:rFonts w:ascii="Arial" w:hAnsi="Arial" w:cs="Arial"/>
+          <w:sz w:val="24"/>
+          <w:szCs w:val="24"/>
+        </w:rPr>
+        <w:t>aplicación</w:t>
+      </w:r>
+      <w:r>
+        <w:rPr>
+          <w:rFonts w:ascii="Arial" w:hAnsi="Arial" w:cs="Arial"/>
+          <w:sz w:val="24"/>
+          <w:szCs w:val="24"/>
+        </w:rPr>
+        <w:t>:</w:t>
+      </w:r>
+      <w:r>
+        <w:rPr>
+          <w:rFonts w:ascii="Arial" w:hAnsi="Arial" w:cs="Arial"/>
+          <w:sz w:val="24"/>
+          <w:szCs w:val="24"/>
+        </w:rPr>
+        <w:t xml:space="preserve"> BadBlue</w:t>
+      </w:r>
+      <w:r>
+        <w:rPr>
+          <w:rFonts w:ascii="Arial" w:hAnsi="Arial" w:cs="Arial"/>
+          <w:sz w:val="24"/>
+          <w:szCs w:val="24"/>
+        </w:rPr>
+        <w:t>.exe.</w:t>
+      </w:r>
+      <w:r>
+        <w:rPr>
+          <w:rFonts w:ascii="Arial" w:hAnsi="Arial" w:cs="Arial"/>
+          <w:sz w:val="24"/>
+          <w:szCs w:val="24"/>
+        </w:rPr>
+        <w:tab/>
+      </w:r>
+    </w:p>
+    <w:p>
+      <w:pPr>
+        <w:ind w:firstLine="708"/>
+        <w:jc w:val="both"/>
+        <w:rPr>
+          <w:rFonts w:ascii="Arial" w:hAnsi="Arial" w:cs="Arial"/>
+          <w:sz w:val="24"/>
+          <w:szCs w:val="24"/>
+        </w:rPr>
+      </w:pPr>
+      <w:r>
+        <w:rPr>
+          <w:rFonts w:ascii="Arial" w:hAnsi="Arial" w:cs="Arial"/>
+          <w:sz w:val="24"/>
+          <w:szCs w:val="24"/>
+        </w:rPr>
+        <w:drawing>
+          <wp:inline distT="0" distB="0" distL="0" distR="0" wp14:anchorId="6B12D18C" wp14:editId="552ED27C">
+            <wp:extent cx="4974336" cy="1501775"/>
+            <wp:effectExtent l="0" t="0" r="0" b="3175"/>
+            <wp:docPr id="702025896" name="Imagen 1"/>
+            <wp:cNvGraphicFramePr>
+              <a:graphicFrameLocks xmlns:a="http://schemas.openxmlformats.org/drawingml/2006/main" noChangeAspect="1"/>
+            </wp:cNvGraphicFramePr>
+            <a:graphic xmlns:a="http://schemas.openxmlformats.org/drawingml/2006/main">
+              <a:graphicData uri="http://schemas.openxmlformats.org/drawingml/2006/picture">
+                <pic:pic xmlns:pic="http://schemas.openxmlformats.org/drawingml/2006/picture">
+                  <pic:nvPicPr>
+                    <pic:cNvPr id="702025896" name=""/>
+                    <pic:cNvPicPr/>
+                  </pic:nvPicPr>
+                  <pic:blipFill>
+                    <a:blip r:embed="rId22"/>
+                    <a:stretch>
+                      <a:fillRect/>
+                    </a:stretch>
+                  </pic:blipFill>
+                  <pic:spPr>
+                    <a:xfrm>
+                      <a:off x="0" y="0"/>
+                      <a:ext cx="4978912" cy="1503157"/>
+                    </a:xfrm>
+                    <a:prstGeom prst="rect">
+                      <a:avLst/>
+                    </a:prstGeom>
+                  </pic:spPr>
+                </pic:pic>
+              </a:graphicData>
+            </a:graphic>
+          </wp:inline>
+        </w:drawing>
+      </w:r>
+    </w:p>
+    <w:p>
+      <w:pPr>
+        <w:ind w:firstLine="708"/>
+        <w:jc w:val="both"/>
+        <w:rPr>
+          <w:rFonts w:ascii="Arial" w:hAnsi="Arial" w:cs="Arial"/>
+          <w:sz w:val="24"/>
+          <w:szCs w:val="24"/>
+        </w:rPr>
+      </w:pPr>
+      <w:r>
+        <w:rPr>
+          <w:rFonts w:ascii="Arial" w:hAnsi="Arial" w:cs="Arial"/>
+          <w:sz w:val="24"/>
+          <w:szCs w:val="24"/>
+        </w:rPr>
+        <w:drawing>
+          <wp:inline distT="0" distB="0" distL="0" distR="0" wp14:anchorId="4A62F247" wp14:editId="7877B5D5">
+            <wp:extent cx="4981651" cy="730250"/>
+            <wp:effectExtent l="0" t="0" r="9525" b="0"/>
+            <wp:docPr id="1707592132" name="Imagen 1"/>
+            <wp:cNvGraphicFramePr>
+              <a:graphicFrameLocks xmlns:a="http://schemas.openxmlformats.org/drawingml/2006/main" noChangeAspect="1"/>
+            </wp:cNvGraphicFramePr>
+            <a:graphic xmlns:a="http://schemas.openxmlformats.org/drawingml/2006/main">
+              <a:graphicData uri="http://schemas.openxmlformats.org/drawingml/2006/picture">
+                <pic:pic xmlns:pic="http://schemas.openxmlformats.org/drawingml/2006/picture">
+                  <pic:nvPicPr>
+                    <pic:cNvPr id="1707592132" name=""/>
+                    <pic:cNvPicPr/>
+                  </pic:nvPicPr>
+                  <pic:blipFill>
+                    <a:blip r:embed="rId23"/>
+                    <a:stretch>
+                      <a:fillRect/>
+                    </a:stretch>
+                  </pic:blipFill>
+                  <pic:spPr>
+                    <a:xfrm>
+                      <a:off x="0" y="0"/>
+                      <a:ext cx="4982755" cy="730412"/>
+                    </a:xfrm>
+                    <a:prstGeom prst="rect">
+                      <a:avLst/>
+                    </a:prstGeom>
+                  </pic:spPr>
+                </pic:pic>
+              </a:graphicData>
+            </a:graphic>
+          </wp:inline>
+        </w:drawing>
+      </w:r>
+    </w:p>
+    <w:p>
+      <w:pPr>
+        <w:ind w:left="708" w:firstLine="708"/>
+        <w:jc w:val="both"/>
+        <w:rPr>
+          <w:rFonts w:ascii="Arial" w:hAnsi="Arial" w:cs="Arial"/>
+          <w:sz w:val="24"/>
+          <w:szCs w:val="24"/>
+        </w:rPr>
+      </w:pPr>
+      <w:r>
+        <w:rPr>
+          <w:rFonts w:ascii="Arial" w:hAnsi="Arial" w:cs="Arial"/>
+          <w:sz w:val="24"/>
+          <w:szCs w:val="24"/>
+        </w:rPr>
+        <w:t>Aquí podemos observar el payload malicioso agregado al sistema, el cual, presenta permisos totales en el sistema</w:t>
+      </w:r>
+      <w:r>
+        <w:rPr>
+          <w:rFonts w:ascii="Arial" w:hAnsi="Arial" w:cs="Arial"/>
+          <w:sz w:val="24"/>
+          <w:szCs w:val="24"/>
+        </w:rPr>
+        <w:t xml:space="preserve"> objetivo</w:t>
+      </w:r>
+      <w:r>
+        <w:rPr>
+          <w:rFonts w:ascii="Arial" w:hAnsi="Arial" w:cs="Arial"/>
+          <w:sz w:val="24"/>
+          <w:szCs w:val="24"/>
+        </w:rPr>
+        <w:t xml:space="preserve">, por lo que se ejecutara independientemente del usuario que inicie </w:t>
+      </w:r>
+      <w:r>
+        <w:rPr>
+          <w:rFonts w:ascii="Arial" w:hAnsi="Arial" w:cs="Arial"/>
+          <w:sz w:val="24"/>
+          <w:szCs w:val="24"/>
+        </w:rPr>
+        <w:t xml:space="preserve">sesión </w:t>
+      </w:r>
+      <w:r>
+        <w:rPr>
+          <w:rFonts w:ascii="Arial" w:hAnsi="Arial" w:cs="Arial"/>
+          <w:sz w:val="24"/>
+          <w:szCs w:val="24"/>
+        </w:rPr>
+        <w:t>la maquina infectada.</w:t>
+      </w:r>
+    </w:p>
+    <w:p>
+      <w:pPr>
+        <w:tabs>
+          <w:tab w:val="left" w:pos="945"/>
+        </w:tabs>
+        <w:ind w:left="708"/>
+        <w:jc w:val="both"/>
+        <w:rPr>
+          <w:rFonts w:ascii="Arial" w:hAnsi="Arial" w:cs="Arial"/>
+          <w:sz w:val="24"/>
+          <w:szCs w:val="24"/>
+        </w:rPr>
+      </w:pPr>
+      <w:r>
+        <w:rPr>
+          <w:rFonts w:ascii="Arial" w:hAnsi="Arial" w:cs="Arial"/>
+          <w:sz w:val="24"/>
+          <w:szCs w:val="24"/>
+        </w:rPr>
+        <w:drawing>
+          <wp:inline distT="0" distB="0" distL="0" distR="0" wp14:anchorId="26B4E9FB" wp14:editId="0D5EA39D">
+            <wp:extent cx="5076652" cy="4352544"/>
+            <wp:effectExtent l="0" t="0" r="0" b="0"/>
+            <wp:docPr id="450460220" name="Imagen 1"/>
+            <wp:cNvGraphicFramePr>
+              <a:graphicFrameLocks xmlns:a="http://schemas.openxmlformats.org/drawingml/2006/main" noChangeAspect="1"/>
+            </wp:cNvGraphicFramePr>
+            <a:graphic xmlns:a="http://schemas.openxmlformats.org/drawingml/2006/main">
+              <a:graphicData uri="http://schemas.openxmlformats.org/drawingml/2006/picture">
+                <pic:pic xmlns:pic="http://schemas.openxmlformats.org/drawingml/2006/picture">
+                  <pic:nvPicPr>
+                    <pic:cNvPr id="450460220" name=""/>
+                    <pic:cNvPicPr/>
+                  </pic:nvPicPr>
+                  <pic:blipFill>
+                    <a:blip r:embed="rId24"/>
+                    <a:stretch>
+                      <a:fillRect/>
+                    </a:stretch>
+                  </pic:blipFill>
+                  <pic:spPr>
+                    <a:xfrm>
+                      <a:off x="0" y="0"/>
+                      <a:ext cx="5115473" cy="4385827"/>
+                    </a:xfrm>
+                    <a:prstGeom prst="rect">
+                      <a:avLst/>
+                    </a:prstGeom>
+                  </pic:spPr>
+                </pic:pic>
+              </a:graphicData>
+            </a:graphic>
+          </wp:inline>
+        </w:drawing>
+      </w:r>
+    </w:p>
+    <w:p>
+      <w:pPr>
+        <w:jc w:val="both"/>
+        <w:rPr>
+          <w:rFonts w:ascii="Arial" w:hAnsi="Arial" w:cs="Arial"/>
+          <w:sz w:val="24"/>
+          <w:szCs w:val="24"/>
+        </w:rPr>
+      </w:pPr>
+    </w:p>
+    <w:p>
+      <w:pPr>
+        <w:pStyle w:val="Prrafodelista"/>
+        <w:numPr>
+          <w:ilvl w:val="0"/>
+          <w:numId w:val="1"/>
+        </w:numPr>
+        <w:jc w:val="both"/>
+        <w:rPr>
+          <w:rFonts w:ascii="Arial" w:hAnsi="Arial" w:cs="Arial"/>
+          <w:sz w:val="24"/>
+          <w:szCs w:val="24"/>
+        </w:rPr>
+      </w:pPr>
+      <w:r>
+        <w:rPr>
+          <w:rFonts w:ascii="Arial" w:hAnsi="Arial" w:cs="Arial"/>
+          <w:sz w:val="24"/>
+          <w:szCs w:val="24"/>
+        </w:rPr>
+        <w:lastRenderedPageBreak/>
+        <w:t xml:space="preserve">Finalmente, preparamos y ejecutamos en Metaesploit el módulo handler con el payload del archivo maliciosos inyectado al sistema objetivo, junto a la IP y el puerto donde recibiremos la reverse shell en la Kali, reiniciando la maquina </w:t>
+      </w:r>
+      <w:r>
+        <w:rPr>
+          <w:rFonts w:ascii="Arial" w:hAnsi="Arial" w:cs="Arial"/>
+          <w:sz w:val="24"/>
+          <w:szCs w:val="24"/>
+        </w:rPr>
+        <w:t>Metaexploitable_W7</w:t>
+      </w:r>
+      <w:r>
+        <w:rPr>
+          <w:rFonts w:ascii="Arial" w:hAnsi="Arial" w:cs="Arial"/>
+          <w:sz w:val="24"/>
+          <w:szCs w:val="24"/>
+        </w:rPr>
+        <w:t>.</w:t>
+      </w:r>
+    </w:p>
+    <w:p>
+      <w:pPr>
+        <w:ind w:firstLine="708"/>
+        <w:jc w:val="both"/>
+        <w:rPr>
+          <w:rFonts w:ascii="Arial" w:hAnsi="Arial" w:cs="Arial"/>
+          <w:sz w:val="24"/>
+          <w:szCs w:val="24"/>
+        </w:rPr>
+      </w:pPr>
+      <w:r>
+        <w:rPr>
+          <w:rFonts w:ascii="Arial" w:hAnsi="Arial" w:cs="Arial"/>
+          <w:sz w:val="24"/>
+          <w:szCs w:val="24"/>
+        </w:rPr>
+        <w:drawing>
+          <wp:anchor distT="0" distB="0" distL="114300" distR="114300" simplePos="0" relativeHeight="251659264" behindDoc="0" locked="0" layoutInCell="1" allowOverlap="1" wp14:anchorId="7E66EF54" wp14:editId="78B8E82F">
+            <wp:simplePos x="0" y="0"/>
+            <wp:positionH relativeFrom="margin">
+              <wp:align>right</wp:align>
+            </wp:positionH>
+            <wp:positionV relativeFrom="paragraph">
+              <wp:posOffset>838835</wp:posOffset>
+            </wp:positionV>
+            <wp:extent cx="4944745" cy="365760"/>
+            <wp:effectExtent l="0" t="0" r="8255" b="0"/>
+            <wp:wrapSquare wrapText="bothSides"/>
+            <wp:docPr id="336370375" name="Imagen 1"/>
+            <wp:cNvGraphicFramePr>
+              <a:graphicFrameLocks xmlns:a="http://schemas.openxmlformats.org/drawingml/2006/main" noChangeAspect="1"/>
+            </wp:cNvGraphicFramePr>
+            <a:graphic xmlns:a="http://schemas.openxmlformats.org/drawingml/2006/main">
+              <a:graphicData uri="http://schemas.openxmlformats.org/drawingml/2006/picture">
+                <pic:pic xmlns:pic="http://schemas.openxmlformats.org/drawingml/2006/picture">
+                  <pic:nvPicPr>
+                    <pic:cNvPr id="336370375" name=""/>
+                    <pic:cNvPicPr/>
+                  </pic:nvPicPr>
+                  <pic:blipFill>
+                    <a:blip r:embed="rId25">
+                      <a:extLst>
+                        <a:ext uri="{28A0092B-C50C-407E-A947-70E740481C1C}">
+                          <a14:useLocalDpi xmlns:a14="http://schemas.microsoft.com/office/drawing/2010/main" val="0"/>
+                        </a:ext>
+                      </a:extLst>
+                    </a:blip>
+                    <a:stretch>
+                      <a:fillRect/>
+                    </a:stretch>
+                  </pic:blipFill>
+                  <pic:spPr>
+                    <a:xfrm>
+                      <a:off x="0" y="0"/>
+                      <a:ext cx="4944745" cy="365760"/>
+                    </a:xfrm>
+                    <a:prstGeom prst="rect">
+                      <a:avLst/>
+                    </a:prstGeom>
+                  </pic:spPr>
+                </pic:pic>
+              </a:graphicData>
+            </a:graphic>
+            <wp14:sizeRelH relativeFrom="margin">
+              <wp14:pctWidth>0</wp14:pctWidth>
+            </wp14:sizeRelH>
+            <wp14:sizeRelV relativeFrom="margin">
+              <wp14:pctHeight>0</wp14:pctHeight>
+            </wp14:sizeRelV>
+          </wp:anchor>
+        </w:drawing>
+      </w:r>
+      <w:r>
+        <w:rPr>
+          <w:rFonts w:ascii="Arial" w:hAnsi="Arial" w:cs="Arial"/>
+          <w:sz w:val="24"/>
+          <w:szCs w:val="24"/>
+        </w:rPr>
+        <w:drawing>
+          <wp:inline distT="0" distB="0" distL="0" distR="0" wp14:anchorId="14818C57" wp14:editId="18C66188">
+            <wp:extent cx="4945075" cy="811530"/>
+            <wp:effectExtent l="0" t="0" r="8255" b="7620"/>
+            <wp:docPr id="253575453" name="Imagen 1"/>
+            <wp:cNvGraphicFramePr>
+              <a:graphicFrameLocks xmlns:a="http://schemas.openxmlformats.org/drawingml/2006/main" noChangeAspect="1"/>
+            </wp:cNvGraphicFramePr>
+            <a:graphic xmlns:a="http://schemas.openxmlformats.org/drawingml/2006/main">
+              <a:graphicData uri="http://schemas.openxmlformats.org/drawingml/2006/picture">
+                <pic:pic xmlns:pic="http://schemas.openxmlformats.org/drawingml/2006/picture">
+                  <pic:nvPicPr>
+                    <pic:cNvPr id="253575453" name=""/>
+                    <pic:cNvPicPr/>
+                  </pic:nvPicPr>
+                  <pic:blipFill>
+                    <a:blip r:embed="rId26"/>
+                    <a:stretch>
+                      <a:fillRect/>
+                    </a:stretch>
+                  </pic:blipFill>
+                  <pic:spPr>
+                    <a:xfrm>
+                      <a:off x="0" y="0"/>
+                      <a:ext cx="4970184" cy="815651"/>
+                    </a:xfrm>
+                    <a:prstGeom prst="rect">
+                      <a:avLst/>
+                    </a:prstGeom>
+                  </pic:spPr>
+                </pic:pic>
+              </a:graphicData>
+            </a:graphic>
+          </wp:inline>
+        </w:drawing>
+      </w:r>
+    </w:p>
+    <w:p>
+      <w:pPr>
+        <w:ind w:firstLine="708"/>
+        <w:jc w:val="both"/>
+        <w:rPr>
+          <w:rFonts w:ascii="Arial" w:hAnsi="Arial" w:cs="Arial"/>
+          <w:sz w:val="24"/>
+          <w:szCs w:val="24"/>
+        </w:rPr>
+      </w:pPr>
+    </w:p>
+    <w:p>
+      <w:pPr>
+        <w:pStyle w:val="Prrafodelista"/>
+        <w:numPr>
+          <w:ilvl w:val="0"/>
+          <w:numId w:val="1"/>
+        </w:numPr>
+        <w:jc w:val="both"/>
+        <w:rPr>
+          <w:rFonts w:ascii="Arial" w:hAnsi="Arial" w:cs="Arial"/>
+          <w:sz w:val="24"/>
+          <w:szCs w:val="24"/>
+        </w:rPr>
+      </w:pPr>
+      <w:r>
+        <w:rPr>
+          <w:rFonts w:ascii="Arial" w:hAnsi="Arial" w:cs="Arial"/>
+          <w:sz w:val="24"/>
+          <w:szCs w:val="24"/>
+        </w:rPr>
+        <w:t xml:space="preserve">Tras el reinicio, e iniciando sesión con el usuario Bob, podemos observar que se abre automáticamente nuestra nueva meterpreter en </w:t>
+      </w:r>
+      <w:proofErr w:type="gramStart"/>
+      <w:r>
+        <w:rPr>
+          <w:rFonts w:ascii="Arial" w:hAnsi="Arial" w:cs="Arial"/>
+          <w:sz w:val="24"/>
+          <w:szCs w:val="24"/>
+        </w:rPr>
+        <w:t>Metasploit</w:t>
+      </w:r>
+      <w:r>
+        <w:rPr>
+          <w:rFonts w:ascii="Arial" w:hAnsi="Arial" w:cs="Arial"/>
+          <w:sz w:val="24"/>
+          <w:szCs w:val="24"/>
+        </w:rPr>
+        <w:t>,  demostrando</w:t>
+      </w:r>
+      <w:proofErr w:type="gramEnd"/>
+      <w:r>
+        <w:rPr>
+          <w:rFonts w:ascii="Arial" w:hAnsi="Arial" w:cs="Arial"/>
+          <w:sz w:val="24"/>
+          <w:szCs w:val="24"/>
+        </w:rPr>
+        <w:t xml:space="preserve"> la persistencia en el sistema.</w:t>
+      </w:r>
+    </w:p>
+    <w:p>
+      <w:pPr>
+        <w:ind w:firstLine="708"/>
+        <w:jc w:val="both"/>
+        <w:rPr>
+          <w:rFonts w:ascii="Arial" w:hAnsi="Arial" w:cs="Arial"/>
+          <w:sz w:val="24"/>
+          <w:szCs w:val="24"/>
+        </w:rPr>
+      </w:pPr>
+      <w:r>
+        <w:rPr>
+          <w:rFonts w:ascii="Arial" w:hAnsi="Arial" w:cs="Arial"/>
+          <w:sz w:val="24"/>
+          <w:szCs w:val="24"/>
+        </w:rPr>
+        <w:drawing>
+          <wp:inline distT="0" distB="0" distL="0" distR="0" wp14:anchorId="24C9975B" wp14:editId="44133C93">
+            <wp:extent cx="4988560" cy="1243584"/>
+            <wp:effectExtent l="0" t="0" r="2540" b="0"/>
+            <wp:docPr id="394848803" name="Imagen 1"/>
+            <wp:cNvGraphicFramePr>
+              <a:graphicFrameLocks xmlns:a="http://schemas.openxmlformats.org/drawingml/2006/main" noChangeAspect="1"/>
+            </wp:cNvGraphicFramePr>
+            <a:graphic xmlns:a="http://schemas.openxmlformats.org/drawingml/2006/main">
+              <a:graphicData uri="http://schemas.openxmlformats.org/drawingml/2006/picture">
+                <pic:pic xmlns:pic="http://schemas.openxmlformats.org/drawingml/2006/picture">
+                  <pic:nvPicPr>
+                    <pic:cNvPr id="394848803" name=""/>
+                    <pic:cNvPicPr/>
+                  </pic:nvPicPr>
+                  <pic:blipFill>
+                    <a:blip r:embed="rId27"/>
+                    <a:stretch>
+                      <a:fillRect/>
+                    </a:stretch>
+                  </pic:blipFill>
+                  <pic:spPr>
+                    <a:xfrm>
+                      <a:off x="0" y="0"/>
+                      <a:ext cx="5016144" cy="1250460"/>
+                    </a:xfrm>
+                    <a:prstGeom prst="rect">
+                      <a:avLst/>
+                    </a:prstGeom>
+                  </pic:spPr>
+                </pic:pic>
+              </a:graphicData>
+            </a:graphic>
+          </wp:inline>
+        </w:drawing>
+      </w:r>
+    </w:p>
+    <w:p>
+      <w:pPr>
+        <w:ind w:firstLine="708"/>
+        <w:jc w:val="both"/>
+        <w:rPr>
+          <w:rFonts w:ascii="Arial" w:hAnsi="Arial" w:cs="Arial"/>
+          <w:sz w:val="24"/>
+          <w:szCs w:val="24"/>
+        </w:rPr>
+      </w:pPr>
+      <w:r>
+        <w:rPr>
+          <w:rFonts w:ascii="Arial" w:hAnsi="Arial" w:cs="Arial"/>
+          <w:sz w:val="24"/>
+          <w:szCs w:val="24"/>
+        </w:rPr>
+        <w:drawing>
+          <wp:inline distT="0" distB="0" distL="0" distR="0" wp14:anchorId="61CF6606" wp14:editId="058EB26B">
+            <wp:extent cx="4996281" cy="1231265"/>
+            <wp:effectExtent l="0" t="0" r="0" b="6985"/>
+            <wp:docPr id="1090005629" name="Imagen 1"/>
+            <wp:cNvGraphicFramePr>
+              <a:graphicFrameLocks xmlns:a="http://schemas.openxmlformats.org/drawingml/2006/main" noChangeAspect="1"/>
+            </wp:cNvGraphicFramePr>
+            <a:graphic xmlns:a="http://schemas.openxmlformats.org/drawingml/2006/main">
+              <a:graphicData uri="http://schemas.openxmlformats.org/drawingml/2006/picture">
+                <pic:pic xmlns:pic="http://schemas.openxmlformats.org/drawingml/2006/picture">
+                  <pic:nvPicPr>
+                    <pic:cNvPr id="1090005629" name=""/>
+                    <pic:cNvPicPr/>
+                  </pic:nvPicPr>
+                  <pic:blipFill>
+                    <a:blip r:embed="rId28"/>
+                    <a:stretch>
+                      <a:fillRect/>
+                    </a:stretch>
+                  </pic:blipFill>
+                  <pic:spPr>
+                    <a:xfrm>
+                      <a:off x="0" y="0"/>
+                      <a:ext cx="4998323" cy="1231768"/>
+                    </a:xfrm>
+                    <a:prstGeom prst="rect">
+                      <a:avLst/>
+                    </a:prstGeom>
+                  </pic:spPr>
+                </pic:pic>
+              </a:graphicData>
+            </a:graphic>
+          </wp:inline>
+        </w:drawing>
+      </w:r>
+    </w:p>
+    <w:p>
+      <w:pPr>
+        <w:ind w:firstLine="708"/>
+        <w:jc w:val="both"/>
+        <w:rPr>
+          <w:rFonts w:ascii="Arial" w:hAnsi="Arial" w:cs="Arial"/>
+          <w:sz w:val="24"/>
+          <w:szCs w:val="24"/>
+        </w:rPr>
+      </w:pPr>
+      <w:r>
+        <w:rPr>
+          <w:rFonts w:ascii="Arial" w:hAnsi="Arial" w:cs="Arial"/>
+          <w:sz w:val="24"/>
+          <w:szCs w:val="24"/>
+        </w:rPr>
+        <w:drawing>
+          <wp:inline distT="0" distB="0" distL="0" distR="0" wp14:anchorId="5186B208" wp14:editId="290FF6ED">
+            <wp:extent cx="4996180" cy="1185063"/>
+            <wp:effectExtent l="0" t="0" r="0" b="0"/>
+            <wp:docPr id="592036448" name="Imagen 1"/>
+            <wp:cNvGraphicFramePr>
+              <a:graphicFrameLocks xmlns:a="http://schemas.openxmlformats.org/drawingml/2006/main" noChangeAspect="1"/>
+            </wp:cNvGraphicFramePr>
+            <a:graphic xmlns:a="http://schemas.openxmlformats.org/drawingml/2006/main">
+              <a:graphicData uri="http://schemas.openxmlformats.org/drawingml/2006/picture">
+                <pic:pic xmlns:pic="http://schemas.openxmlformats.org/drawingml/2006/picture">
+                  <pic:nvPicPr>
+                    <pic:cNvPr id="592036448" name=""/>
+                    <pic:cNvPicPr/>
+                  </pic:nvPicPr>
+                  <pic:blipFill>
+                    <a:blip r:embed="rId29"/>
+                    <a:stretch>
+                      <a:fillRect/>
+                    </a:stretch>
+                  </pic:blipFill>
+                  <pic:spPr>
+                    <a:xfrm>
+                      <a:off x="0" y="0"/>
+                      <a:ext cx="5015011" cy="1189530"/>
+                    </a:xfrm>
+                    <a:prstGeom prst="rect">
+                      <a:avLst/>
+                    </a:prstGeom>
+                  </pic:spPr>
+                </pic:pic>
+              </a:graphicData>
+            </a:graphic>
+          </wp:inline>
+        </w:drawing>
+      </w:r>
+    </w:p>
+    <w:p>
+      <w:pPr>
+        <w:jc w:val="both"/>
         <w:rPr>
           <w:rFonts w:ascii="Arial" w:hAnsi="Arial" w:cs="Arial"/>
           <w:sz w:val="24"/>
@@ -342,13 +2354,696 @@
       </w:pPr>
     </w:p>
     <w:sectPr>
+      <w:headerReference w:type="default" r:id="rId30"/>
+      <w:footerReference w:type="default" r:id="rId31"/>
       <w:pgSz w:w="11906" w:h="16838"/>
       <w:pgMar w:top="1417" w:right="1701" w:bottom="1417" w:left="1701" w:header="708" w:footer="708" w:gutter="0"/>
       <w:cols w:space="708"/>
+      <w:titlePg/>
       <w:docGrid w:linePitch="360"/>
     </w:sectPr>
   </w:body>
 </w:document>
+</file>
+
+<file path=word/endnotes.xml><?xml version="1.0" encoding="utf-8"?>
+<w:endnotes xmlns:wpc="http://schemas.microsoft.com/office/word/2010/wordprocessingCanvas" xmlns:cx="http://schemas.microsoft.com/office/drawing/2014/chartex" xmlns:cx1="http://schemas.microsoft.com/office/drawing/2015/9/8/chartex" xmlns:cx2="http://schemas.microsoft.com/office/drawing/2015/10/21/chartex" xmlns:cx3="http://schemas.microsoft.com/office/drawing/2016/5/9/chartex" xmlns:cx4="http://schemas.microsoft.com/office/drawing/2016/5/10/chartex" xmlns:cx5="http://schemas.microsoft.com/office/drawing/2016/5/11/chartex" xmlns:cx6="http://schemas.microsoft.com/office/drawing/2016/5/12/chartex" xmlns:cx7="http://schemas.microsoft.com/office/drawing/2016/5/13/chartex" xmlns:cx8="http://schemas.microsoft.com/office/drawing/2016/5/14/chartex" xmlns:mc="http://schemas.openxmlformats.org/markup-compatibility/2006" xmlns:aink="http://schemas.microsoft.com/office/drawing/2016/ink" xmlns:am3d="http://schemas.microsoft.com/office/drawing/2017/model3d" xmlns:o="urn:schemas-microsoft-com:office:office" xmlns:oel="http://schemas.microsoft.com/office/2019/extlst" xmlns:r="http://schemas.openxmlformats.org/officeDocument/2006/relationships" xmlns:m="http://schemas.openxmlformats.org/officeDocument/2006/math" xmlns:v="urn:schemas-microsoft-com:vml" xmlns:wp14="http://schemas.microsoft.com/office/word/2010/wordprocessingDrawing" xmlns:wp="http://schemas.openxmlformats.org/drawingml/2006/wordprocessingDrawing" xmlns:w10="urn:schemas-microsoft-com:office:word" xmlns:w="http://schemas.openxmlformats.org/wordprocessingml/2006/main" xmlns:w14="http://schemas.microsoft.com/office/word/2010/wordml" xmlns:w15="http://schemas.microsoft.com/office/word/2012/wordml" xmlns:w16cex="http://schemas.microsoft.com/office/word/2018/wordml/cex" xmlns:w16cid="http://schemas.microsoft.com/office/word/2016/wordml/cid" xmlns:w16="http://schemas.microsoft.com/office/word/2018/wordml" xmlns:w16du="http://schemas.microsoft.com/office/word/2023/wordml/word16du" xmlns:w16sdtdh="http://schemas.microsoft.com/office/word/2020/wordml/sdtdatahash" xmlns:w16se="http://schemas.microsoft.com/office/word/2015/wordml/symex" xmlns:wpg="http://schemas.microsoft.com/office/word/2010/wordprocessingGroup" xmlns:wpi="http://schemas.microsoft.com/office/word/2010/wordprocessingInk" xmlns:wne="http://schemas.microsoft.com/office/word/2006/wordml" xmlns:wps="http://schemas.microsoft.com/office/word/2010/wordprocessingShape" mc:Ignorable="w14 w15 w16se w16cid w16 w16cex w16sdtdh w16du wp14">
+  <w:endnote w:type="separator" w:id="-1">
+    <w:p>
+      <w:pPr>
+        <w:spacing w:after="0" w:line="240" w:lineRule="auto"/>
+      </w:pPr>
+      <w:r>
+        <w:separator/>
+      </w:r>
+    </w:p>
+  </w:endnote>
+  <w:endnote w:type="continuationSeparator" w:id="0">
+    <w:p>
+      <w:pPr>
+        <w:spacing w:after="0" w:line="240" w:lineRule="auto"/>
+      </w:pPr>
+      <w:r>
+        <w:continuationSeparator/>
+      </w:r>
+    </w:p>
+  </w:endnote>
+</w:endnotes>
+</file>
+
+<file path=word/footer1.xml><?xml version="1.0" encoding="utf-8"?>
+<w:ftr xmlns:wpc="http://schemas.microsoft.com/office/word/2010/wordprocessingCanvas" xmlns:cx="http://schemas.microsoft.com/office/drawing/2014/chartex" xmlns:cx1="http://schemas.microsoft.com/office/drawing/2015/9/8/chartex" xmlns:cx2="http://schemas.microsoft.com/office/drawing/2015/10/21/chartex" xmlns:cx3="http://schemas.microsoft.com/office/drawing/2016/5/9/chartex" xmlns:cx4="http://schemas.microsoft.com/office/drawing/2016/5/10/chartex" xmlns:cx5="http://schemas.microsoft.com/office/drawing/2016/5/11/chartex" xmlns:cx6="http://schemas.microsoft.com/office/drawing/2016/5/12/chartex" xmlns:cx7="http://schemas.microsoft.com/office/drawing/2016/5/13/chartex" xmlns:cx8="http://schemas.microsoft.com/office/drawing/2016/5/14/chartex" xmlns:mc="http://schemas.openxmlformats.org/markup-compatibility/2006" xmlns:aink="http://schemas.microsoft.com/office/drawing/2016/ink" xmlns:am3d="http://schemas.microsoft.com/office/drawing/2017/model3d" xmlns:o="urn:schemas-microsoft-com:office:office" xmlns:oel="http://schemas.microsoft.com/office/2019/extlst" xmlns:r="http://schemas.openxmlformats.org/officeDocument/2006/relationships" xmlns:m="http://schemas.openxmlformats.org/officeDocument/2006/math" xmlns:v="urn:schemas-microsoft-com:vml" xmlns:wp14="http://schemas.microsoft.com/office/word/2010/wordprocessingDrawing" xmlns:wp="http://schemas.openxmlformats.org/drawingml/2006/wordprocessingDrawing" xmlns:w10="urn:schemas-microsoft-com:office:word" xmlns:w="http://schemas.openxmlformats.org/wordprocessingml/2006/main" xmlns:w14="http://schemas.microsoft.com/office/word/2010/wordml" xmlns:w15="http://schemas.microsoft.com/office/word/2012/wordml" xmlns:w16cex="http://schemas.microsoft.com/office/word/2018/wordml/cex" xmlns:w16cid="http://schemas.microsoft.com/office/word/2016/wordml/cid" xmlns:w16="http://schemas.microsoft.com/office/word/2018/wordml" xmlns:w16du="http://schemas.microsoft.com/office/word/2023/wordml/word16du" xmlns:w16sdtdh="http://schemas.microsoft.com/office/word/2020/wordml/sdtdatahash" xmlns:w16se="http://schemas.microsoft.com/office/word/2015/wordml/symex" xmlns:wpg="http://schemas.microsoft.com/office/word/2010/wordprocessingGroup" xmlns:wpi="http://schemas.microsoft.com/office/word/2010/wordprocessingInk" xmlns:wne="http://schemas.microsoft.com/office/word/2006/wordml" xmlns:wps="http://schemas.microsoft.com/office/word/2010/wordprocessingShape" mc:Ignorable="w14 w15 w16se w16cid w16 w16cex w16sdtdh w16du wp14">
+  <w:p>
+    <w:pPr>
+      <w:pStyle w:val="Piedepgina"/>
+      <w:jc w:val="right"/>
+    </w:pPr>
+    <w:r>
+      <w:rPr>
+        <w:sz w:val="20"/>
+        <w:szCs w:val="20"/>
+      </w:rPr>
+      <w:t xml:space="preserve">pág. </w:t>
+    </w:r>
+    <w:r>
+      <w:rPr>
+        <w:sz w:val="20"/>
+        <w:szCs w:val="20"/>
+      </w:rPr>
+      <w:fldChar w:fldCharType="begin"/>
+    </w:r>
+    <w:r>
+      <w:rPr>
+        <w:sz w:val="20"/>
+        <w:szCs w:val="20"/>
+      </w:rPr>
+      <w:instrText>PAGE  \* Arabic</w:instrText>
+    </w:r>
+    <w:r>
+      <w:rPr>
+        <w:sz w:val="20"/>
+        <w:szCs w:val="20"/>
+      </w:rPr>
+      <w:fldChar w:fldCharType="separate"/>
+    </w:r>
+    <w:r>
+      <w:rPr>
+        <w:sz w:val="20"/>
+        <w:szCs w:val="20"/>
+      </w:rPr>
+      <w:t>1</w:t>
+    </w:r>
+    <w:r>
+      <w:rPr>
+        <w:sz w:val="20"/>
+        <w:szCs w:val="20"/>
+      </w:rPr>
+      <w:fldChar w:fldCharType="end"/>
+    </w:r>
+  </w:p>
+  <w:p>
+    <w:pPr>
+      <w:pStyle w:val="Piedepgina"/>
+    </w:pPr>
+  </w:p>
+</w:ftr>
+</file>
+
+<file path=word/footnotes.xml><?xml version="1.0" encoding="utf-8"?>
+<w:footnotes xmlns:wpc="http://schemas.microsoft.com/office/word/2010/wordprocessingCanvas" xmlns:cx="http://schemas.microsoft.com/office/drawing/2014/chartex" xmlns:cx1="http://schemas.microsoft.com/office/drawing/2015/9/8/chartex" xmlns:cx2="http://schemas.microsoft.com/office/drawing/2015/10/21/chartex" xmlns:cx3="http://schemas.microsoft.com/office/drawing/2016/5/9/chartex" xmlns:cx4="http://schemas.microsoft.com/office/drawing/2016/5/10/chartex" xmlns:cx5="http://schemas.microsoft.com/office/drawing/2016/5/11/chartex" xmlns:cx6="http://schemas.microsoft.com/office/drawing/2016/5/12/chartex" xmlns:cx7="http://schemas.microsoft.com/office/drawing/2016/5/13/chartex" xmlns:cx8="http://schemas.microsoft.com/office/drawing/2016/5/14/chartex" xmlns:mc="http://schemas.openxmlformats.org/markup-compatibility/2006" xmlns:aink="http://schemas.microsoft.com/office/drawing/2016/ink" xmlns:am3d="http://schemas.microsoft.com/office/drawing/2017/model3d" xmlns:o="urn:schemas-microsoft-com:office:office" xmlns:oel="http://schemas.microsoft.com/office/2019/extlst" xmlns:r="http://schemas.openxmlformats.org/officeDocument/2006/relationships" xmlns:m="http://schemas.openxmlformats.org/officeDocument/2006/math" xmlns:v="urn:schemas-microsoft-com:vml" xmlns:wp14="http://schemas.microsoft.com/office/word/2010/wordprocessingDrawing" xmlns:wp="http://schemas.openxmlformats.org/drawingml/2006/wordprocessingDrawing" xmlns:w10="urn:schemas-microsoft-com:office:word" xmlns:w="http://schemas.openxmlformats.org/wordprocessingml/2006/main" xmlns:w14="http://schemas.microsoft.com/office/word/2010/wordml" xmlns:w15="http://schemas.microsoft.com/office/word/2012/wordml" xmlns:w16cex="http://schemas.microsoft.com/office/word/2018/wordml/cex" xmlns:w16cid="http://schemas.microsoft.com/office/word/2016/wordml/cid" xmlns:w16="http://schemas.microsoft.com/office/word/2018/wordml" xmlns:w16du="http://schemas.microsoft.com/office/word/2023/wordml/word16du" xmlns:w16sdtdh="http://schemas.microsoft.com/office/word/2020/wordml/sdtdatahash" xmlns:w16se="http://schemas.microsoft.com/office/word/2015/wordml/symex" xmlns:wpg="http://schemas.microsoft.com/office/word/2010/wordprocessingGroup" xmlns:wpi="http://schemas.microsoft.com/office/word/2010/wordprocessingInk" xmlns:wne="http://schemas.microsoft.com/office/word/2006/wordml" xmlns:wps="http://schemas.microsoft.com/office/word/2010/wordprocessingShape" mc:Ignorable="w14 w15 w16se w16cid w16 w16cex w16sdtdh w16du wp14">
+  <w:footnote w:type="separator" w:id="-1">
+    <w:p>
+      <w:pPr>
+        <w:spacing w:after="0" w:line="240" w:lineRule="auto"/>
+      </w:pPr>
+      <w:r>
+        <w:separator/>
+      </w:r>
+    </w:p>
+  </w:footnote>
+  <w:footnote w:type="continuationSeparator" w:id="0">
+    <w:p>
+      <w:pPr>
+        <w:spacing w:after="0" w:line="240" w:lineRule="auto"/>
+      </w:pPr>
+      <w:r>
+        <w:continuationSeparator/>
+      </w:r>
+    </w:p>
+  </w:footnote>
+</w:footnotes>
+</file>
+
+<file path=word/header1.xml><?xml version="1.0" encoding="utf-8"?>
+<w:hdr xmlns:wpc="http://schemas.microsoft.com/office/word/2010/wordprocessingCanvas" xmlns:cx="http://schemas.microsoft.com/office/drawing/2014/chartex" xmlns:cx1="http://schemas.microsoft.com/office/drawing/2015/9/8/chartex" xmlns:cx2="http://schemas.microsoft.com/office/drawing/2015/10/21/chartex" xmlns:cx3="http://schemas.microsoft.com/office/drawing/2016/5/9/chartex" xmlns:cx4="http://schemas.microsoft.com/office/drawing/2016/5/10/chartex" xmlns:cx5="http://schemas.microsoft.com/office/drawing/2016/5/11/chartex" xmlns:cx6="http://schemas.microsoft.com/office/drawing/2016/5/12/chartex" xmlns:cx7="http://schemas.microsoft.com/office/drawing/2016/5/13/chartex" xmlns:cx8="http://schemas.microsoft.com/office/drawing/2016/5/14/chartex" xmlns:mc="http://schemas.openxmlformats.org/markup-compatibility/2006" xmlns:aink="http://schemas.microsoft.com/office/drawing/2016/ink" xmlns:am3d="http://schemas.microsoft.com/office/drawing/2017/model3d" xmlns:o="urn:schemas-microsoft-com:office:office" xmlns:oel="http://schemas.microsoft.com/office/2019/extlst" xmlns:r="http://schemas.openxmlformats.org/officeDocument/2006/relationships" xmlns:m="http://schemas.openxmlformats.org/officeDocument/2006/math" xmlns:v="urn:schemas-microsoft-com:vml" xmlns:wp14="http://schemas.microsoft.com/office/word/2010/wordprocessingDrawing" xmlns:wp="http://schemas.openxmlformats.org/drawingml/2006/wordprocessingDrawing" xmlns:w10="urn:schemas-microsoft-com:office:word" xmlns:w="http://schemas.openxmlformats.org/wordprocessingml/2006/main" xmlns:w14="http://schemas.microsoft.com/office/word/2010/wordml" xmlns:w15="http://schemas.microsoft.com/office/word/2012/wordml" xmlns:w16cex="http://schemas.microsoft.com/office/word/2018/wordml/cex" xmlns:w16cid="http://schemas.microsoft.com/office/word/2016/wordml/cid" xmlns:w16="http://schemas.microsoft.com/office/word/2018/wordml" xmlns:w16du="http://schemas.microsoft.com/office/word/2023/wordml/word16du" xmlns:w16sdtdh="http://schemas.microsoft.com/office/word/2020/wordml/sdtdatahash" xmlns:w16se="http://schemas.microsoft.com/office/word/2015/wordml/symex" xmlns:wpg="http://schemas.microsoft.com/office/word/2010/wordprocessingGroup" xmlns:wpi="http://schemas.microsoft.com/office/word/2010/wordprocessingInk" xmlns:wne="http://schemas.microsoft.com/office/word/2006/wordml" xmlns:wps="http://schemas.microsoft.com/office/word/2010/wordprocessingShape" mc:Ignorable="w14 w15 w16se w16cid w16 w16cex w16sdtdh w16du wp14">
+  <w:p>
+    <w:pPr>
+      <w:pStyle w:val="Encabezado"/>
+      <w:jc w:val="right"/>
+    </w:pPr>
+    <w:r>
+      <w:t>U2 – S12</w:t>
+    </w:r>
+  </w:p>
+</w:hdr>
+</file>
+
+<file path=word/numbering.xml><?xml version="1.0" encoding="utf-8"?>
+<w:numbering xmlns:wpc="http://schemas.microsoft.com/office/word/2010/wordprocessingCanvas" xmlns:cx="http://schemas.microsoft.com/office/drawing/2014/chartex" xmlns:cx1="http://schemas.microsoft.com/office/drawing/2015/9/8/chartex" xmlns:cx2="http://schemas.microsoft.com/office/drawing/2015/10/21/chartex" xmlns:cx3="http://schemas.microsoft.com/office/drawing/2016/5/9/chartex" xmlns:cx4="http://schemas.microsoft.com/office/drawing/2016/5/10/chartex" xmlns:cx5="http://schemas.microsoft.com/office/drawing/2016/5/11/chartex" xmlns:cx6="http://schemas.microsoft.com/office/drawing/2016/5/12/chartex" xmlns:cx7="http://schemas.microsoft.com/office/drawing/2016/5/13/chartex" xmlns:cx8="http://schemas.microsoft.com/office/drawing/2016/5/14/chartex" xmlns:mc="http://schemas.openxmlformats.org/markup-compatibility/2006" xmlns:aink="http://schemas.microsoft.com/office/drawing/2016/ink" xmlns:am3d="http://schemas.microsoft.com/office/drawing/2017/model3d" xmlns:o="urn:schemas-microsoft-com:office:office" xmlns:oel="http://schemas.microsoft.com/office/2019/extlst" xmlns:r="http://schemas.openxmlformats.org/officeDocument/2006/relationships" xmlns:m="http://schemas.openxmlformats.org/officeDocument/2006/math" xmlns:v="urn:schemas-microsoft-com:vml" xmlns:wp14="http://schemas.microsoft.com/office/word/2010/wordprocessingDrawing" xmlns:wp="http://schemas.openxmlformats.org/drawingml/2006/wordprocessingDrawing" xmlns:w10="urn:schemas-microsoft-com:office:word" xmlns:w="http://schemas.openxmlformats.org/wordprocessingml/2006/main" xmlns:w14="http://schemas.microsoft.com/office/word/2010/wordml" xmlns:w15="http://schemas.microsoft.com/office/word/2012/wordml" xmlns:w16cex="http://schemas.microsoft.com/office/word/2018/wordml/cex" xmlns:w16cid="http://schemas.microsoft.com/office/word/2016/wordml/cid" xmlns:w16="http://schemas.microsoft.com/office/word/2018/wordml" xmlns:w16du="http://schemas.microsoft.com/office/word/2023/wordml/word16du" xmlns:w16sdtdh="http://schemas.microsoft.com/office/word/2020/wordml/sdtdatahash" xmlns:w16se="http://schemas.microsoft.com/office/word/2015/wordml/symex" xmlns:wpg="http://schemas.microsoft.com/office/word/2010/wordprocessingGroup" xmlns:wpi="http://schemas.microsoft.com/office/word/2010/wordprocessingInk" xmlns:wne="http://schemas.microsoft.com/office/word/2006/wordml" xmlns:wps="http://schemas.microsoft.com/office/word/2010/wordprocessingShape" mc:Ignorable="w14 w15 w16se w16cid w16 w16cex w16sdtdh w16du wp14">
+  <w:abstractNum w:abstractNumId="0" w15:restartNumberingAfterBreak="0">
+    <w:nsid w:val="11D670CB"/>
+    <w:multiLevelType w:val="hybridMultilevel"/>
+    <w:tmpl w:val="B2AE54FE"/>
+    <w:lvl w:ilvl="0" w:tplc="0C0A0001">
+      <w:start w:val="1"/>
+      <w:numFmt w:val="bullet"/>
+      <w:lvlText w:val=""/>
+      <w:lvlJc w:val="left"/>
+      <w:pPr>
+        <w:ind w:left="720" w:hanging="360"/>
+      </w:pPr>
+      <w:rPr>
+        <w:rFonts w:ascii="Symbol" w:hAnsi="Symbol" w:hint="default"/>
+      </w:rPr>
+    </w:lvl>
+    <w:lvl w:ilvl="1" w:tplc="0C0A0003" w:tentative="1">
+      <w:start w:val="1"/>
+      <w:numFmt w:val="bullet"/>
+      <w:lvlText w:val="o"/>
+      <w:lvlJc w:val="left"/>
+      <w:pPr>
+        <w:ind w:left="1440" w:hanging="360"/>
+      </w:pPr>
+      <w:rPr>
+        <w:rFonts w:ascii="Courier New" w:hAnsi="Courier New" w:cs="Courier New" w:hint="default"/>
+      </w:rPr>
+    </w:lvl>
+    <w:lvl w:ilvl="2" w:tplc="0C0A0005" w:tentative="1">
+      <w:start w:val="1"/>
+      <w:numFmt w:val="bullet"/>
+      <w:lvlText w:val=""/>
+      <w:lvlJc w:val="left"/>
+      <w:pPr>
+        <w:ind w:left="2160" w:hanging="360"/>
+      </w:pPr>
+      <w:rPr>
+        <w:rFonts w:ascii="Wingdings" w:hAnsi="Wingdings" w:hint="default"/>
+      </w:rPr>
+    </w:lvl>
+    <w:lvl w:ilvl="3" w:tplc="0C0A0001" w:tentative="1">
+      <w:start w:val="1"/>
+      <w:numFmt w:val="bullet"/>
+      <w:lvlText w:val=""/>
+      <w:lvlJc w:val="left"/>
+      <w:pPr>
+        <w:ind w:left="2880" w:hanging="360"/>
+      </w:pPr>
+      <w:rPr>
+        <w:rFonts w:ascii="Symbol" w:hAnsi="Symbol" w:hint="default"/>
+      </w:rPr>
+    </w:lvl>
+    <w:lvl w:ilvl="4" w:tplc="0C0A0003" w:tentative="1">
+      <w:start w:val="1"/>
+      <w:numFmt w:val="bullet"/>
+      <w:lvlText w:val="o"/>
+      <w:lvlJc w:val="left"/>
+      <w:pPr>
+        <w:ind w:left="3600" w:hanging="360"/>
+      </w:pPr>
+      <w:rPr>
+        <w:rFonts w:ascii="Courier New" w:hAnsi="Courier New" w:cs="Courier New" w:hint="default"/>
+      </w:rPr>
+    </w:lvl>
+    <w:lvl w:ilvl="5" w:tplc="0C0A0005" w:tentative="1">
+      <w:start w:val="1"/>
+      <w:numFmt w:val="bullet"/>
+      <w:lvlText w:val=""/>
+      <w:lvlJc w:val="left"/>
+      <w:pPr>
+        <w:ind w:left="4320" w:hanging="360"/>
+      </w:pPr>
+      <w:rPr>
+        <w:rFonts w:ascii="Wingdings" w:hAnsi="Wingdings" w:hint="default"/>
+      </w:rPr>
+    </w:lvl>
+    <w:lvl w:ilvl="6" w:tplc="0C0A0001" w:tentative="1">
+      <w:start w:val="1"/>
+      <w:numFmt w:val="bullet"/>
+      <w:lvlText w:val=""/>
+      <w:lvlJc w:val="left"/>
+      <w:pPr>
+        <w:ind w:left="5040" w:hanging="360"/>
+      </w:pPr>
+      <w:rPr>
+        <w:rFonts w:ascii="Symbol" w:hAnsi="Symbol" w:hint="default"/>
+      </w:rPr>
+    </w:lvl>
+    <w:lvl w:ilvl="7" w:tplc="0C0A0003" w:tentative="1">
+      <w:start w:val="1"/>
+      <w:numFmt w:val="bullet"/>
+      <w:lvlText w:val="o"/>
+      <w:lvlJc w:val="left"/>
+      <w:pPr>
+        <w:ind w:left="5760" w:hanging="360"/>
+      </w:pPr>
+      <w:rPr>
+        <w:rFonts w:ascii="Courier New" w:hAnsi="Courier New" w:cs="Courier New" w:hint="default"/>
+      </w:rPr>
+    </w:lvl>
+    <w:lvl w:ilvl="8" w:tplc="0C0A0005" w:tentative="1">
+      <w:start w:val="1"/>
+      <w:numFmt w:val="bullet"/>
+      <w:lvlText w:val=""/>
+      <w:lvlJc w:val="left"/>
+      <w:pPr>
+        <w:ind w:left="6480" w:hanging="360"/>
+      </w:pPr>
+      <w:rPr>
+        <w:rFonts w:ascii="Wingdings" w:hAnsi="Wingdings" w:hint="default"/>
+      </w:rPr>
+    </w:lvl>
+  </w:abstractNum>
+  <w:abstractNum w:abstractNumId="1" w15:restartNumberingAfterBreak="0">
+    <w:nsid w:val="313F7D17"/>
+    <w:multiLevelType w:val="hybridMultilevel"/>
+    <w:tmpl w:val="4386D784"/>
+    <w:lvl w:ilvl="0" w:tplc="0C0A0001">
+      <w:start w:val="1"/>
+      <w:numFmt w:val="bullet"/>
+      <w:lvlText w:val=""/>
+      <w:lvlJc w:val="left"/>
+      <w:pPr>
+        <w:ind w:left="1428" w:hanging="360"/>
+      </w:pPr>
+      <w:rPr>
+        <w:rFonts w:ascii="Symbol" w:hAnsi="Symbol" w:hint="default"/>
+      </w:rPr>
+    </w:lvl>
+    <w:lvl w:ilvl="1" w:tplc="0C0A0003" w:tentative="1">
+      <w:start w:val="1"/>
+      <w:numFmt w:val="bullet"/>
+      <w:lvlText w:val="o"/>
+      <w:lvlJc w:val="left"/>
+      <w:pPr>
+        <w:ind w:left="2148" w:hanging="360"/>
+      </w:pPr>
+      <w:rPr>
+        <w:rFonts w:ascii="Courier New" w:hAnsi="Courier New" w:cs="Courier New" w:hint="default"/>
+      </w:rPr>
+    </w:lvl>
+    <w:lvl w:ilvl="2" w:tplc="0C0A0005" w:tentative="1">
+      <w:start w:val="1"/>
+      <w:numFmt w:val="bullet"/>
+      <w:lvlText w:val=""/>
+      <w:lvlJc w:val="left"/>
+      <w:pPr>
+        <w:ind w:left="2868" w:hanging="360"/>
+      </w:pPr>
+      <w:rPr>
+        <w:rFonts w:ascii="Wingdings" w:hAnsi="Wingdings" w:hint="default"/>
+      </w:rPr>
+    </w:lvl>
+    <w:lvl w:ilvl="3" w:tplc="0C0A0001" w:tentative="1">
+      <w:start w:val="1"/>
+      <w:numFmt w:val="bullet"/>
+      <w:lvlText w:val=""/>
+      <w:lvlJc w:val="left"/>
+      <w:pPr>
+        <w:ind w:left="3588" w:hanging="360"/>
+      </w:pPr>
+      <w:rPr>
+        <w:rFonts w:ascii="Symbol" w:hAnsi="Symbol" w:hint="default"/>
+      </w:rPr>
+    </w:lvl>
+    <w:lvl w:ilvl="4" w:tplc="0C0A0003" w:tentative="1">
+      <w:start w:val="1"/>
+      <w:numFmt w:val="bullet"/>
+      <w:lvlText w:val="o"/>
+      <w:lvlJc w:val="left"/>
+      <w:pPr>
+        <w:ind w:left="4308" w:hanging="360"/>
+      </w:pPr>
+      <w:rPr>
+        <w:rFonts w:ascii="Courier New" w:hAnsi="Courier New" w:cs="Courier New" w:hint="default"/>
+      </w:rPr>
+    </w:lvl>
+    <w:lvl w:ilvl="5" w:tplc="0C0A0005" w:tentative="1">
+      <w:start w:val="1"/>
+      <w:numFmt w:val="bullet"/>
+      <w:lvlText w:val=""/>
+      <w:lvlJc w:val="left"/>
+      <w:pPr>
+        <w:ind w:left="5028" w:hanging="360"/>
+      </w:pPr>
+      <w:rPr>
+        <w:rFonts w:ascii="Wingdings" w:hAnsi="Wingdings" w:hint="default"/>
+      </w:rPr>
+    </w:lvl>
+    <w:lvl w:ilvl="6" w:tplc="0C0A0001" w:tentative="1">
+      <w:start w:val="1"/>
+      <w:numFmt w:val="bullet"/>
+      <w:lvlText w:val=""/>
+      <w:lvlJc w:val="left"/>
+      <w:pPr>
+        <w:ind w:left="5748" w:hanging="360"/>
+      </w:pPr>
+      <w:rPr>
+        <w:rFonts w:ascii="Symbol" w:hAnsi="Symbol" w:hint="default"/>
+      </w:rPr>
+    </w:lvl>
+    <w:lvl w:ilvl="7" w:tplc="0C0A0003" w:tentative="1">
+      <w:start w:val="1"/>
+      <w:numFmt w:val="bullet"/>
+      <w:lvlText w:val="o"/>
+      <w:lvlJc w:val="left"/>
+      <w:pPr>
+        <w:ind w:left="6468" w:hanging="360"/>
+      </w:pPr>
+      <w:rPr>
+        <w:rFonts w:ascii="Courier New" w:hAnsi="Courier New" w:cs="Courier New" w:hint="default"/>
+      </w:rPr>
+    </w:lvl>
+    <w:lvl w:ilvl="8" w:tplc="0C0A0005" w:tentative="1">
+      <w:start w:val="1"/>
+      <w:numFmt w:val="bullet"/>
+      <w:lvlText w:val=""/>
+      <w:lvlJc w:val="left"/>
+      <w:pPr>
+        <w:ind w:left="7188" w:hanging="360"/>
+      </w:pPr>
+      <w:rPr>
+        <w:rFonts w:ascii="Wingdings" w:hAnsi="Wingdings" w:hint="default"/>
+      </w:rPr>
+    </w:lvl>
+  </w:abstractNum>
+  <w:abstractNum w:abstractNumId="2" w15:restartNumberingAfterBreak="0">
+    <w:nsid w:val="378C2DAB"/>
+    <w:multiLevelType w:val="hybridMultilevel"/>
+    <w:tmpl w:val="0D4A48A4"/>
+    <w:lvl w:ilvl="0" w:tplc="0C0A000F">
+      <w:start w:val="1"/>
+      <w:numFmt w:val="decimal"/>
+      <w:lvlText w:val="%1."/>
+      <w:lvlJc w:val="left"/>
+      <w:pPr>
+        <w:ind w:left="720" w:hanging="360"/>
+      </w:pPr>
+    </w:lvl>
+    <w:lvl w:ilvl="1" w:tplc="0C0A0019" w:tentative="1">
+      <w:start w:val="1"/>
+      <w:numFmt w:val="lowerLetter"/>
+      <w:lvlText w:val="%2."/>
+      <w:lvlJc w:val="left"/>
+      <w:pPr>
+        <w:ind w:left="1440" w:hanging="360"/>
+      </w:pPr>
+    </w:lvl>
+    <w:lvl w:ilvl="2" w:tplc="0C0A001B" w:tentative="1">
+      <w:start w:val="1"/>
+      <w:numFmt w:val="lowerRoman"/>
+      <w:lvlText w:val="%3."/>
+      <w:lvlJc w:val="right"/>
+      <w:pPr>
+        <w:ind w:left="2160" w:hanging="180"/>
+      </w:pPr>
+    </w:lvl>
+    <w:lvl w:ilvl="3" w:tplc="0C0A000F" w:tentative="1">
+      <w:start w:val="1"/>
+      <w:numFmt w:val="decimal"/>
+      <w:lvlText w:val="%4."/>
+      <w:lvlJc w:val="left"/>
+      <w:pPr>
+        <w:ind w:left="2880" w:hanging="360"/>
+      </w:pPr>
+    </w:lvl>
+    <w:lvl w:ilvl="4" w:tplc="0C0A0019" w:tentative="1">
+      <w:start w:val="1"/>
+      <w:numFmt w:val="lowerLetter"/>
+      <w:lvlText w:val="%5."/>
+      <w:lvlJc w:val="left"/>
+      <w:pPr>
+        <w:ind w:left="3600" w:hanging="360"/>
+      </w:pPr>
+    </w:lvl>
+    <w:lvl w:ilvl="5" w:tplc="0C0A001B" w:tentative="1">
+      <w:start w:val="1"/>
+      <w:numFmt w:val="lowerRoman"/>
+      <w:lvlText w:val="%6."/>
+      <w:lvlJc w:val="right"/>
+      <w:pPr>
+        <w:ind w:left="4320" w:hanging="180"/>
+      </w:pPr>
+    </w:lvl>
+    <w:lvl w:ilvl="6" w:tplc="0C0A000F" w:tentative="1">
+      <w:start w:val="1"/>
+      <w:numFmt w:val="decimal"/>
+      <w:lvlText w:val="%7."/>
+      <w:lvlJc w:val="left"/>
+      <w:pPr>
+        <w:ind w:left="5040" w:hanging="360"/>
+      </w:pPr>
+    </w:lvl>
+    <w:lvl w:ilvl="7" w:tplc="0C0A0019" w:tentative="1">
+      <w:start w:val="1"/>
+      <w:numFmt w:val="lowerLetter"/>
+      <w:lvlText w:val="%8."/>
+      <w:lvlJc w:val="left"/>
+      <w:pPr>
+        <w:ind w:left="5760" w:hanging="360"/>
+      </w:pPr>
+    </w:lvl>
+    <w:lvl w:ilvl="8" w:tplc="0C0A001B" w:tentative="1">
+      <w:start w:val="1"/>
+      <w:numFmt w:val="lowerRoman"/>
+      <w:lvlText w:val="%9."/>
+      <w:lvlJc w:val="right"/>
+      <w:pPr>
+        <w:ind w:left="6480" w:hanging="180"/>
+      </w:pPr>
+    </w:lvl>
+  </w:abstractNum>
+  <w:abstractNum w:abstractNumId="3" w15:restartNumberingAfterBreak="0">
+    <w:nsid w:val="58465004"/>
+    <w:multiLevelType w:val="hybridMultilevel"/>
+    <w:tmpl w:val="E1FE83A8"/>
+    <w:lvl w:ilvl="0" w:tplc="0C0A0001">
+      <w:start w:val="1"/>
+      <w:numFmt w:val="bullet"/>
+      <w:lvlText w:val=""/>
+      <w:lvlJc w:val="left"/>
+      <w:pPr>
+        <w:ind w:left="720" w:hanging="360"/>
+      </w:pPr>
+      <w:rPr>
+        <w:rFonts w:ascii="Symbol" w:hAnsi="Symbol" w:hint="default"/>
+      </w:rPr>
+    </w:lvl>
+    <w:lvl w:ilvl="1" w:tplc="0C0A0003" w:tentative="1">
+      <w:start w:val="1"/>
+      <w:numFmt w:val="bullet"/>
+      <w:lvlText w:val="o"/>
+      <w:lvlJc w:val="left"/>
+      <w:pPr>
+        <w:ind w:left="1440" w:hanging="360"/>
+      </w:pPr>
+      <w:rPr>
+        <w:rFonts w:ascii="Courier New" w:hAnsi="Courier New" w:cs="Courier New" w:hint="default"/>
+      </w:rPr>
+    </w:lvl>
+    <w:lvl w:ilvl="2" w:tplc="0C0A0005" w:tentative="1">
+      <w:start w:val="1"/>
+      <w:numFmt w:val="bullet"/>
+      <w:lvlText w:val=""/>
+      <w:lvlJc w:val="left"/>
+      <w:pPr>
+        <w:ind w:left="2160" w:hanging="360"/>
+      </w:pPr>
+      <w:rPr>
+        <w:rFonts w:ascii="Wingdings" w:hAnsi="Wingdings" w:hint="default"/>
+      </w:rPr>
+    </w:lvl>
+    <w:lvl w:ilvl="3" w:tplc="0C0A0001" w:tentative="1">
+      <w:start w:val="1"/>
+      <w:numFmt w:val="bullet"/>
+      <w:lvlText w:val=""/>
+      <w:lvlJc w:val="left"/>
+      <w:pPr>
+        <w:ind w:left="2880" w:hanging="360"/>
+      </w:pPr>
+      <w:rPr>
+        <w:rFonts w:ascii="Symbol" w:hAnsi="Symbol" w:hint="default"/>
+      </w:rPr>
+    </w:lvl>
+    <w:lvl w:ilvl="4" w:tplc="0C0A0003" w:tentative="1">
+      <w:start w:val="1"/>
+      <w:numFmt w:val="bullet"/>
+      <w:lvlText w:val="o"/>
+      <w:lvlJc w:val="left"/>
+      <w:pPr>
+        <w:ind w:left="3600" w:hanging="360"/>
+      </w:pPr>
+      <w:rPr>
+        <w:rFonts w:ascii="Courier New" w:hAnsi="Courier New" w:cs="Courier New" w:hint="default"/>
+      </w:rPr>
+    </w:lvl>
+    <w:lvl w:ilvl="5" w:tplc="0C0A0005" w:tentative="1">
+      <w:start w:val="1"/>
+      <w:numFmt w:val="bullet"/>
+      <w:lvlText w:val=""/>
+      <w:lvlJc w:val="left"/>
+      <w:pPr>
+        <w:ind w:left="4320" w:hanging="360"/>
+      </w:pPr>
+      <w:rPr>
+        <w:rFonts w:ascii="Wingdings" w:hAnsi="Wingdings" w:hint="default"/>
+      </w:rPr>
+    </w:lvl>
+    <w:lvl w:ilvl="6" w:tplc="0C0A0001" w:tentative="1">
+      <w:start w:val="1"/>
+      <w:numFmt w:val="bullet"/>
+      <w:lvlText w:val=""/>
+      <w:lvlJc w:val="left"/>
+      <w:pPr>
+        <w:ind w:left="5040" w:hanging="360"/>
+      </w:pPr>
+      <w:rPr>
+        <w:rFonts w:ascii="Symbol" w:hAnsi="Symbol" w:hint="default"/>
+      </w:rPr>
+    </w:lvl>
+    <w:lvl w:ilvl="7" w:tplc="0C0A0003" w:tentative="1">
+      <w:start w:val="1"/>
+      <w:numFmt w:val="bullet"/>
+      <w:lvlText w:val="o"/>
+      <w:lvlJc w:val="left"/>
+      <w:pPr>
+        <w:ind w:left="5760" w:hanging="360"/>
+      </w:pPr>
+      <w:rPr>
+        <w:rFonts w:ascii="Courier New" w:hAnsi="Courier New" w:cs="Courier New" w:hint="default"/>
+      </w:rPr>
+    </w:lvl>
+    <w:lvl w:ilvl="8" w:tplc="0C0A0005" w:tentative="1">
+      <w:start w:val="1"/>
+      <w:numFmt w:val="bullet"/>
+      <w:lvlText w:val=""/>
+      <w:lvlJc w:val="left"/>
+      <w:pPr>
+        <w:ind w:left="6480" w:hanging="360"/>
+      </w:pPr>
+      <w:rPr>
+        <w:rFonts w:ascii="Wingdings" w:hAnsi="Wingdings" w:hint="default"/>
+      </w:rPr>
+    </w:lvl>
+  </w:abstractNum>
+  <w:abstractNum w:abstractNumId="4" w15:restartNumberingAfterBreak="0">
+    <w:nsid w:val="7CC0386A"/>
+    <w:multiLevelType w:val="hybridMultilevel"/>
+    <w:tmpl w:val="078AA460"/>
+    <w:lvl w:ilvl="0" w:tplc="0C0A0001">
+      <w:start w:val="1"/>
+      <w:numFmt w:val="bullet"/>
+      <w:lvlText w:val=""/>
+      <w:lvlJc w:val="left"/>
+      <w:pPr>
+        <w:ind w:left="1428" w:hanging="360"/>
+      </w:pPr>
+      <w:rPr>
+        <w:rFonts w:ascii="Symbol" w:hAnsi="Symbol" w:hint="default"/>
+      </w:rPr>
+    </w:lvl>
+    <w:lvl w:ilvl="1" w:tplc="0C0A0003" w:tentative="1">
+      <w:start w:val="1"/>
+      <w:numFmt w:val="bullet"/>
+      <w:lvlText w:val="o"/>
+      <w:lvlJc w:val="left"/>
+      <w:pPr>
+        <w:ind w:left="2148" w:hanging="360"/>
+      </w:pPr>
+      <w:rPr>
+        <w:rFonts w:ascii="Courier New" w:hAnsi="Courier New" w:cs="Courier New" w:hint="default"/>
+      </w:rPr>
+    </w:lvl>
+    <w:lvl w:ilvl="2" w:tplc="0C0A0005" w:tentative="1">
+      <w:start w:val="1"/>
+      <w:numFmt w:val="bullet"/>
+      <w:lvlText w:val=""/>
+      <w:lvlJc w:val="left"/>
+      <w:pPr>
+        <w:ind w:left="2868" w:hanging="360"/>
+      </w:pPr>
+      <w:rPr>
+        <w:rFonts w:ascii="Wingdings" w:hAnsi="Wingdings" w:hint="default"/>
+      </w:rPr>
+    </w:lvl>
+    <w:lvl w:ilvl="3" w:tplc="0C0A0001" w:tentative="1">
+      <w:start w:val="1"/>
+      <w:numFmt w:val="bullet"/>
+      <w:lvlText w:val=""/>
+      <w:lvlJc w:val="left"/>
+      <w:pPr>
+        <w:ind w:left="3588" w:hanging="360"/>
+      </w:pPr>
+      <w:rPr>
+        <w:rFonts w:ascii="Symbol" w:hAnsi="Symbol" w:hint="default"/>
+      </w:rPr>
+    </w:lvl>
+    <w:lvl w:ilvl="4" w:tplc="0C0A0003" w:tentative="1">
+      <w:start w:val="1"/>
+      <w:numFmt w:val="bullet"/>
+      <w:lvlText w:val="o"/>
+      <w:lvlJc w:val="left"/>
+      <w:pPr>
+        <w:ind w:left="4308" w:hanging="360"/>
+      </w:pPr>
+      <w:rPr>
+        <w:rFonts w:ascii="Courier New" w:hAnsi="Courier New" w:cs="Courier New" w:hint="default"/>
+      </w:rPr>
+    </w:lvl>
+    <w:lvl w:ilvl="5" w:tplc="0C0A0005" w:tentative="1">
+      <w:start w:val="1"/>
+      <w:numFmt w:val="bullet"/>
+      <w:lvlText w:val=""/>
+      <w:lvlJc w:val="left"/>
+      <w:pPr>
+        <w:ind w:left="5028" w:hanging="360"/>
+      </w:pPr>
+      <w:rPr>
+        <w:rFonts w:ascii="Wingdings" w:hAnsi="Wingdings" w:hint="default"/>
+      </w:rPr>
+    </w:lvl>
+    <w:lvl w:ilvl="6" w:tplc="0C0A0001" w:tentative="1">
+      <w:start w:val="1"/>
+      <w:numFmt w:val="bullet"/>
+      <w:lvlText w:val=""/>
+      <w:lvlJc w:val="left"/>
+      <w:pPr>
+        <w:ind w:left="5748" w:hanging="360"/>
+      </w:pPr>
+      <w:rPr>
+        <w:rFonts w:ascii="Symbol" w:hAnsi="Symbol" w:hint="default"/>
+      </w:rPr>
+    </w:lvl>
+    <w:lvl w:ilvl="7" w:tplc="0C0A0003" w:tentative="1">
+      <w:start w:val="1"/>
+      <w:numFmt w:val="bullet"/>
+      <w:lvlText w:val="o"/>
+      <w:lvlJc w:val="left"/>
+      <w:pPr>
+        <w:ind w:left="6468" w:hanging="360"/>
+      </w:pPr>
+      <w:rPr>
+        <w:rFonts w:ascii="Courier New" w:hAnsi="Courier New" w:cs="Courier New" w:hint="default"/>
+      </w:rPr>
+    </w:lvl>
+    <w:lvl w:ilvl="8" w:tplc="0C0A0005" w:tentative="1">
+      <w:start w:val="1"/>
+      <w:numFmt w:val="bullet"/>
+      <w:lvlText w:val=""/>
+      <w:lvlJc w:val="left"/>
+      <w:pPr>
+        <w:ind w:left="7188" w:hanging="360"/>
+      </w:pPr>
+      <w:rPr>
+        <w:rFonts w:ascii="Wingdings" w:hAnsi="Wingdings" w:hint="default"/>
+      </w:rPr>
+    </w:lvl>
+  </w:abstractNum>
+  <w:num w:numId="1" w16cid:durableId="283267735">
+    <w:abstractNumId w:val="2"/>
+  </w:num>
+  <w:num w:numId="2" w16cid:durableId="467819280">
+    <w:abstractNumId w:val="1"/>
+  </w:num>
+  <w:num w:numId="3" w16cid:durableId="1091585021">
+    <w:abstractNumId w:val="0"/>
+  </w:num>
+  <w:num w:numId="4" w16cid:durableId="1892691359">
+    <w:abstractNumId w:val="3"/>
+  </w:num>
+  <w:num w:numId="5" w16cid:durableId="1385367818">
+    <w:abstractNumId w:val="4"/>
+  </w:num>
+</w:numbering>
 </file>
 
 <file path=word/styles.xml><?xml version="1.0" encoding="utf-8"?>
@@ -778,6 +3473,84 @@
     <w:semiHidden/>
     <w:unhideWhenUsed/>
   </w:style>
+  <w:style w:type="paragraph" w:styleId="Encabezado">
+    <w:name w:val="header"/>
+    <w:basedOn w:val="Normal"/>
+    <w:link w:val="EncabezadoCar"/>
+    <w:uiPriority w:val="99"/>
+    <w:unhideWhenUsed/>
+    <w:rsid w:val="00D942A0"/>
+    <w:pPr>
+      <w:tabs>
+        <w:tab w:val="center" w:pos="4252"/>
+        <w:tab w:val="right" w:pos="8504"/>
+      </w:tabs>
+      <w:spacing w:after="0" w:line="240" w:lineRule="auto"/>
+    </w:pPr>
+  </w:style>
+  <w:style w:type="character" w:customStyle="1" w:styleId="EncabezadoCar">
+    <w:name w:val="Encabezado Car"/>
+    <w:basedOn w:val="Fuentedeprrafopredeter"/>
+    <w:link w:val="Encabezado"/>
+    <w:uiPriority w:val="99"/>
+    <w:rsid w:val="00D942A0"/>
+  </w:style>
+  <w:style w:type="paragraph" w:styleId="Piedepgina">
+    <w:name w:val="footer"/>
+    <w:basedOn w:val="Normal"/>
+    <w:link w:val="PiedepginaCar"/>
+    <w:uiPriority w:val="99"/>
+    <w:unhideWhenUsed/>
+    <w:rsid w:val="00D942A0"/>
+    <w:pPr>
+      <w:tabs>
+        <w:tab w:val="center" w:pos="4252"/>
+        <w:tab w:val="right" w:pos="8504"/>
+      </w:tabs>
+      <w:spacing w:after="0" w:line="240" w:lineRule="auto"/>
+    </w:pPr>
+  </w:style>
+  <w:style w:type="character" w:customStyle="1" w:styleId="PiedepginaCar">
+    <w:name w:val="Pie de página Car"/>
+    <w:basedOn w:val="Fuentedeprrafopredeter"/>
+    <w:link w:val="Piedepgina"/>
+    <w:uiPriority w:val="99"/>
+    <w:rsid w:val="00D942A0"/>
+  </w:style>
+  <w:style w:type="paragraph" w:styleId="Prrafodelista">
+    <w:name w:val="List Paragraph"/>
+    <w:basedOn w:val="Normal"/>
+    <w:uiPriority w:val="34"/>
+    <w:qFormat/>
+    <w:rsid w:val="007648E4"/>
+    <w:pPr>
+      <w:ind w:left="720"/>
+      <w:contextualSpacing/>
+    </w:pPr>
+  </w:style>
+  <w:style w:type="character" w:styleId="Hipervnculo">
+    <w:name w:val="Hyperlink"/>
+    <w:basedOn w:val="Fuentedeprrafopredeter"/>
+    <w:uiPriority w:val="99"/>
+    <w:unhideWhenUsed/>
+    <w:rsid w:val="006E6BFD"/>
+    <w:rPr>
+      <w:color w:val="0563C1" w:themeColor="hyperlink"/>
+      <w:u w:val="single"/>
+    </w:rPr>
+  </w:style>
+  <w:style w:type="character" w:styleId="Mencinsinresolver">
+    <w:name w:val="Unresolved Mention"/>
+    <w:basedOn w:val="Fuentedeprrafopredeter"/>
+    <w:uiPriority w:val="99"/>
+    <w:semiHidden/>
+    <w:unhideWhenUsed/>
+    <w:rsid w:val="006E6BFD"/>
+    <w:rPr>
+      <w:color w:val="605E5C"/>
+      <w:shd w:val="clear" w:color="auto" w:fill="E1DFDD"/>
+    </w:rPr>
+  </w:style>
 </w:styles>
 </file>
 
